--- a/src/Lab05/Lab05.docx
+++ b/src/Lab05/Lab05.docx
@@ -1,6 +1,6 @@
 
 <file path=word/document.xml><?xml version="1.0" encoding="utf-8"?>
-<w:document xmlns:wpc="http://schemas.microsoft.com/office/word/2010/wordprocessingCanvas" xmlns:cx="http://schemas.microsoft.com/office/drawing/2014/chartex" xmlns:cx1="http://schemas.microsoft.com/office/drawing/2015/9/8/chartex" xmlns:cx2="http://schemas.microsoft.com/office/drawing/2015/10/21/chartex" xmlns:cx3="http://schemas.microsoft.com/office/drawing/2016/5/9/chartex" xmlns:cx4="http://schemas.microsoft.com/office/drawing/2016/5/10/chartex" xmlns:cx5="http://schemas.microsoft.com/office/drawing/2016/5/11/chartex" xmlns:cx6="http://schemas.microsoft.com/office/drawing/2016/5/12/chartex" xmlns:cx7="http://schemas.microsoft.com/office/drawing/2016/5/13/chartex" xmlns:cx8="http://schemas.microsoft.com/office/drawing/2016/5/14/chartex" xmlns:mc="http://schemas.openxmlformats.org/markup-compatibility/2006" xmlns:aink="http://schemas.microsoft.com/office/drawing/2016/ink" xmlns:am3d="http://schemas.microsoft.com/office/drawing/2017/model3d" xmlns:o="urn:schemas-microsoft-com:office:office" xmlns:r="http://schemas.openxmlformats.org/officeDocument/2006/relationships" xmlns:m="http://schemas.openxmlformats.org/officeDocument/2006/math" xmlns:v="urn:schemas-microsoft-com:vml" xmlns:wp14="http://schemas.microsoft.com/office/word/2010/wordprocessingDrawing" xmlns:wp="http://schemas.openxmlformats.org/drawingml/2006/wordprocessingDrawing" xmlns:w10="urn:schemas-microsoft-com:office:word" xmlns:w="http://schemas.openxmlformats.org/wordprocessingml/2006/main" xmlns:w14="http://schemas.microsoft.com/office/word/2010/wordml" xmlns:w15="http://schemas.microsoft.com/office/word/2012/wordml" xmlns:w16cid="http://schemas.microsoft.com/office/word/2016/wordml/cid" xmlns:w16se="http://schemas.microsoft.com/office/word/2015/wordml/symex" xmlns:wpg="http://schemas.microsoft.com/office/word/2010/wordprocessingGroup" xmlns:wpi="http://schemas.microsoft.com/office/word/2010/wordprocessingInk" xmlns:wne="http://schemas.microsoft.com/office/word/2006/wordml" xmlns:wps="http://schemas.microsoft.com/office/word/2010/wordprocessingShape" mc:Ignorable="w14 w15 w16se w16cid wp14">
+<w:document xmlns:ve="http://schemas.openxmlformats.org/markup-compatibility/2006" xmlns:o="urn:schemas-microsoft-com:office:office" xmlns:r="http://schemas.openxmlformats.org/officeDocument/2006/relationships" xmlns:m="http://schemas.openxmlformats.org/officeDocument/2006/math" xmlns:v="urn:schemas-microsoft-com:vml" xmlns:wp="http://schemas.openxmlformats.org/drawingml/2006/wordprocessingDrawing" xmlns:w10="urn:schemas-microsoft-com:office:word" xmlns:w="http://schemas.openxmlformats.org/wordprocessingml/2006/main" xmlns:wne="http://schemas.microsoft.com/office/word/2006/wordml">
   <w:body>
     <w:p>
       <w:pPr>
@@ -374,7 +374,7 @@
           <w:szCs w:val="26"/>
         </w:rPr>
         <w:drawing>
-          <wp:inline distT="0" distB="0" distL="0" distR="0" wp14:anchorId="0A6FC440" wp14:editId="08EAA641">
+          <wp:inline distT="0" distB="0" distL="0" distR="0">
             <wp:extent cx="5200677" cy="4688840"/>
             <wp:effectExtent l="0" t="0" r="6350" b="10160"/>
             <wp:docPr id="1" name="Picture 1" descr="../../../../Desktop/Untitled.jpeg"/>
@@ -391,10 +391,10 @@
                     </pic:cNvPicPr>
                   </pic:nvPicPr>
                   <pic:blipFill>
-                    <a:blip r:embed="rId5">
+                    <a:blip r:embed="rId5" cstate="print">
                       <a:extLst>
                         <a:ext uri="{28A0092B-C50C-407E-A947-70E740481C1C}">
-                          <a14:useLocalDpi xmlns:a14="http://schemas.microsoft.com/office/drawing/2010/main" val="0"/>
+                          <a14:useLocalDpi xmlns="" xmlns:wpc="http://schemas.microsoft.com/office/word/2010/wordprocessingCanvas" xmlns:cx="http://schemas.microsoft.com/office/drawing/2014/chartex" xmlns:cx1="http://schemas.microsoft.com/office/drawing/2015/9/8/chartex" xmlns:cx2="http://schemas.microsoft.com/office/drawing/2015/10/21/chartex" xmlns:cx3="http://schemas.microsoft.com/office/drawing/2016/5/9/chartex" xmlns:cx4="http://schemas.microsoft.com/office/drawing/2016/5/10/chartex" xmlns:cx5="http://schemas.microsoft.com/office/drawing/2016/5/11/chartex" xmlns:cx6="http://schemas.microsoft.com/office/drawing/2016/5/12/chartex" xmlns:cx7="http://schemas.microsoft.com/office/drawing/2016/5/13/chartex" xmlns:cx8="http://schemas.microsoft.com/office/drawing/2016/5/14/chartex" xmlns:mc="http://schemas.openxmlformats.org/markup-compatibility/2006" xmlns:aink="http://schemas.microsoft.com/office/drawing/2016/ink" xmlns:am3d="http://schemas.microsoft.com/office/drawing/2017/model3d" xmlns:o="urn:schemas-microsoft-com:office:office" xmlns:v="urn:schemas-microsoft-com:vml" xmlns:wp14="http://schemas.microsoft.com/office/word/2010/wordprocessingDrawing" xmlns:w10="urn:schemas-microsoft-com:office:word" xmlns:w="http://schemas.openxmlformats.org/wordprocessingml/2006/main" xmlns:w14="http://schemas.microsoft.com/office/word/2010/wordml" xmlns:w15="http://schemas.microsoft.com/office/word/2012/wordml" xmlns:w16cid="http://schemas.microsoft.com/office/word/2016/wordml/cid" xmlns:w16se="http://schemas.microsoft.com/office/word/2015/wordml/symex" xmlns:wpg="http://schemas.microsoft.com/office/word/2010/wordprocessingGroup" xmlns:wpi="http://schemas.microsoft.com/office/word/2010/wordprocessingInk" xmlns:wps="http://schemas.microsoft.com/office/word/2010/wordprocessingShape" xmlns:a14="http://schemas.microsoft.com/office/drawing/2010/main" xmlns:arto="http://schemas.microsoft.com/office/word/2006/arto" val="0"/>
                         </a:ext>
                       </a:extLst>
                     </a:blip>
@@ -973,6 +973,15 @@
           <w:sz w:val="20"/>
           <w:szCs w:val="20"/>
         </w:rPr>
+        <w:t>3</w:t>
+      </w:r>
+      <w:r>
+        <w:rPr>
+          <w:rFonts w:ascii="Times-Roman" w:hAnsi="Times-Roman" w:cs="Times-Roman"/>
+          <w:color w:val="231F20"/>
+          <w:sz w:val="20"/>
+          <w:szCs w:val="20"/>
+        </w:rPr>
         <w:t xml:space="preserve">Write a recursive method that checks the result of sequence of 1s multiplied by the same sequence of 1s for palindrome. </w:t>
       </w:r>
       <w:r>
@@ -1427,7 +1436,27 @@
           <w:sz w:val="20"/>
           <w:szCs w:val="20"/>
         </w:rPr>
-        <w:t xml:space="preserve"> numbers, but the numbers are drown from [0..k); where the </w:t>
+        <w:t xml:space="preserve"> numbers, but the numbers are drown from [0</w:t>
+      </w:r>
+      <w:proofErr w:type="gramStart"/>
+      <w:r>
+        <w:rPr>
+          <w:rFonts w:ascii="Times-Roman" w:hAnsi="Times-Roman" w:cs="Times-Roman"/>
+          <w:color w:val="231F20"/>
+          <w:sz w:val="20"/>
+          <w:szCs w:val="20"/>
+        </w:rPr>
+        <w:t>..k</w:t>
+      </w:r>
+      <w:proofErr w:type="gramEnd"/>
+      <w:r>
+        <w:rPr>
+          <w:rFonts w:ascii="Times-Roman" w:hAnsi="Times-Roman" w:cs="Times-Roman"/>
+          <w:color w:val="231F20"/>
+          <w:sz w:val="20"/>
+          <w:szCs w:val="20"/>
+        </w:rPr>
+        <w:t xml:space="preserve">); where the </w:t>
       </w:r>
       <w:r>
         <w:rPr>
@@ -1837,7 +1866,31 @@
           <w:sz w:val="13"/>
           <w:szCs w:val="13"/>
         </w:rPr>
-        <w:t>Please enter an integer value k; strings of length n will be drown from 0..k-1</w:t>
+        <w:t>Please enter an integer value k; strings of length n will be drown from 0</w:t>
+      </w:r>
+      <w:proofErr w:type="gramStart"/>
+      <w:r>
+        <w:rPr>
+          <w:rFonts w:ascii="Courier New" w:eastAsiaTheme="majorEastAsia" w:hAnsi="Courier New" w:cs="Courier New"/>
+          <w:b/>
+          <w:bCs/>
+          <w:color w:val="000000" w:themeColor="text1"/>
+          <w:sz w:val="13"/>
+          <w:szCs w:val="13"/>
+        </w:rPr>
+        <w:t>..k</w:t>
+      </w:r>
+      <w:proofErr w:type="gramEnd"/>
+      <w:r>
+        <w:rPr>
+          <w:rFonts w:ascii="Courier New" w:eastAsiaTheme="majorEastAsia" w:hAnsi="Courier New" w:cs="Courier New"/>
+          <w:b/>
+          <w:bCs/>
+          <w:color w:val="000000" w:themeColor="text1"/>
+          <w:sz w:val="13"/>
+          <w:szCs w:val="13"/>
+        </w:rPr>
+        <w:t>-1</w:t>
       </w:r>
     </w:p>
     <w:p>
@@ -1885,6 +1938,7 @@
           <w:sz w:val="13"/>
           <w:szCs w:val="13"/>
         </w:rPr>
+        <w:lastRenderedPageBreak/>
         <w:t>Generating k-Strings:</w:t>
       </w:r>
     </w:p>
@@ -1981,7 +2035,6 @@
           <w:sz w:val="13"/>
           <w:szCs w:val="13"/>
         </w:rPr>
-        <w:lastRenderedPageBreak/>
         <w:t>003</w:t>
       </w:r>
     </w:p>
@@ -3639,6 +3692,7 @@
         <w:t xml:space="preserve">--&gt; FOR DEBUGGING: At the start of the method: </w:t>
       </w:r>
       <w:proofErr w:type="spellStart"/>
+      <w:proofErr w:type="gramStart"/>
       <w:r>
         <w:rPr>
           <w:rFonts w:ascii="Courier New" w:eastAsiaTheme="majorEastAsia" w:hAnsi="Courier New" w:cs="Courier New"/>
@@ -3651,6 +3705,7 @@
         <w:t>str</w:t>
       </w:r>
       <w:proofErr w:type="spellEnd"/>
+      <w:proofErr w:type="gramEnd"/>
       <w:r>
         <w:rPr>
           <w:rFonts w:ascii="Courier New" w:eastAsiaTheme="majorEastAsia" w:hAnsi="Courier New" w:cs="Courier New"/>
@@ -3687,6 +3742,7 @@
         <w:t xml:space="preserve">----&gt; FOR DEBUGGING: About to call itself to append '0': </w:t>
       </w:r>
       <w:proofErr w:type="spellStart"/>
+      <w:proofErr w:type="gramStart"/>
       <w:r>
         <w:rPr>
           <w:rFonts w:ascii="Courier New" w:eastAsiaTheme="majorEastAsia" w:hAnsi="Courier New" w:cs="Courier New"/>
@@ -3699,6 +3755,7 @@
         <w:t>str</w:t>
       </w:r>
       <w:proofErr w:type="spellEnd"/>
+      <w:proofErr w:type="gramEnd"/>
       <w:r>
         <w:rPr>
           <w:rFonts w:ascii="Courier New" w:eastAsiaTheme="majorEastAsia" w:hAnsi="Courier New" w:cs="Courier New"/>
@@ -3735,6 +3792,7 @@
         <w:t xml:space="preserve">--&gt; FOR DEBUGGING: At the start of the method: </w:t>
       </w:r>
       <w:proofErr w:type="spellStart"/>
+      <w:proofErr w:type="gramStart"/>
       <w:r>
         <w:rPr>
           <w:rFonts w:ascii="Courier New" w:eastAsiaTheme="majorEastAsia" w:hAnsi="Courier New" w:cs="Courier New"/>
@@ -3747,6 +3805,7 @@
         <w:t>str</w:t>
       </w:r>
       <w:proofErr w:type="spellEnd"/>
+      <w:proofErr w:type="gramEnd"/>
       <w:r>
         <w:rPr>
           <w:rFonts w:ascii="Courier New" w:eastAsiaTheme="majorEastAsia" w:hAnsi="Courier New" w:cs="Courier New"/>
@@ -3783,6 +3842,7 @@
         <w:t xml:space="preserve">----&gt; FOR DEBUGGING: About to call itself to append '0': </w:t>
       </w:r>
       <w:proofErr w:type="spellStart"/>
+      <w:proofErr w:type="gramStart"/>
       <w:r>
         <w:rPr>
           <w:rFonts w:ascii="Courier New" w:eastAsiaTheme="majorEastAsia" w:hAnsi="Courier New" w:cs="Courier New"/>
@@ -3795,6 +3855,7 @@
         <w:t>str</w:t>
       </w:r>
       <w:proofErr w:type="spellEnd"/>
+      <w:proofErr w:type="gramEnd"/>
       <w:r>
         <w:rPr>
           <w:rFonts w:ascii="Courier New" w:eastAsiaTheme="majorEastAsia" w:hAnsi="Courier New" w:cs="Courier New"/>
@@ -3831,6 +3892,7 @@
         <w:t xml:space="preserve">--&gt; FOR DEBUGGING: At the start of the method: </w:t>
       </w:r>
       <w:proofErr w:type="spellStart"/>
+      <w:proofErr w:type="gramStart"/>
       <w:r>
         <w:rPr>
           <w:rFonts w:ascii="Courier New" w:eastAsiaTheme="majorEastAsia" w:hAnsi="Courier New" w:cs="Courier New"/>
@@ -3843,6 +3905,7 @@
         <w:t>str</w:t>
       </w:r>
       <w:proofErr w:type="spellEnd"/>
+      <w:proofErr w:type="gramEnd"/>
       <w:r>
         <w:rPr>
           <w:rFonts w:ascii="Courier New" w:eastAsiaTheme="majorEastAsia" w:hAnsi="Courier New" w:cs="Courier New"/>
@@ -3879,6 +3942,7 @@
         <w:t xml:space="preserve">----&gt; FOR DEBUGGING: About to call itself to append '0': </w:t>
       </w:r>
       <w:proofErr w:type="spellStart"/>
+      <w:proofErr w:type="gramStart"/>
       <w:r>
         <w:rPr>
           <w:rFonts w:ascii="Courier New" w:eastAsiaTheme="majorEastAsia" w:hAnsi="Courier New" w:cs="Courier New"/>
@@ -3891,6 +3955,7 @@
         <w:t>str</w:t>
       </w:r>
       <w:proofErr w:type="spellEnd"/>
+      <w:proofErr w:type="gramEnd"/>
       <w:r>
         <w:rPr>
           <w:rFonts w:ascii="Courier New" w:eastAsiaTheme="majorEastAsia" w:hAnsi="Courier New" w:cs="Courier New"/>
@@ -3927,6 +3992,7 @@
         <w:t xml:space="preserve">--&gt; FOR DEBUGGING: At the start of the method: </w:t>
       </w:r>
       <w:proofErr w:type="spellStart"/>
+      <w:proofErr w:type="gramStart"/>
       <w:r>
         <w:rPr>
           <w:rFonts w:ascii="Courier New" w:eastAsiaTheme="majorEastAsia" w:hAnsi="Courier New" w:cs="Courier New"/>
@@ -3939,6 +4005,7 @@
         <w:t>str</w:t>
       </w:r>
       <w:proofErr w:type="spellEnd"/>
+      <w:proofErr w:type="gramEnd"/>
       <w:r>
         <w:rPr>
           <w:rFonts w:ascii="Courier New" w:eastAsiaTheme="majorEastAsia" w:hAnsi="Courier New" w:cs="Courier New"/>
@@ -3997,150 +4064,6 @@
           <w:szCs w:val="13"/>
         </w:rPr>
         <w:t>000</w:t>
-      </w:r>
-    </w:p>
-    <w:p>
-      <w:pPr>
-        <w:spacing w:after="0" w:line="240" w:lineRule="auto"/>
-        <w:rPr>
-          <w:rFonts w:ascii="Courier New" w:eastAsiaTheme="majorEastAsia" w:hAnsi="Courier New" w:cs="Courier New"/>
-          <w:b/>
-          <w:bCs/>
-          <w:color w:val="000000" w:themeColor="text1"/>
-          <w:sz w:val="13"/>
-          <w:szCs w:val="13"/>
-        </w:rPr>
-      </w:pPr>
-      <w:r>
-        <w:rPr>
-          <w:rFonts w:ascii="Courier New" w:eastAsiaTheme="majorEastAsia" w:hAnsi="Courier New" w:cs="Courier New"/>
-          <w:b/>
-          <w:bCs/>
-          <w:color w:val="000000" w:themeColor="text1"/>
-          <w:sz w:val="13"/>
-          <w:szCs w:val="13"/>
-        </w:rPr>
-        <w:t xml:space="preserve">----&gt; FOR DEBUGGING: About to call itself to append '1': </w:t>
-      </w:r>
-      <w:proofErr w:type="spellStart"/>
-      <w:r>
-        <w:rPr>
-          <w:rFonts w:ascii="Courier New" w:eastAsiaTheme="majorEastAsia" w:hAnsi="Courier New" w:cs="Courier New"/>
-          <w:b/>
-          <w:bCs/>
-          <w:color w:val="000000" w:themeColor="text1"/>
-          <w:sz w:val="13"/>
-          <w:szCs w:val="13"/>
-        </w:rPr>
-        <w:t>str</w:t>
-      </w:r>
-      <w:proofErr w:type="spellEnd"/>
-      <w:r>
-        <w:rPr>
-          <w:rFonts w:ascii="Courier New" w:eastAsiaTheme="majorEastAsia" w:hAnsi="Courier New" w:cs="Courier New"/>
-          <w:b/>
-          <w:bCs/>
-          <w:color w:val="000000" w:themeColor="text1"/>
-          <w:sz w:val="13"/>
-          <w:szCs w:val="13"/>
-        </w:rPr>
-        <w:t xml:space="preserve"> is "00" and n is 1</w:t>
-      </w:r>
-    </w:p>
-    <w:p>
-      <w:pPr>
-        <w:spacing w:after="0" w:line="240" w:lineRule="auto"/>
-        <w:rPr>
-          <w:rFonts w:ascii="Courier New" w:eastAsiaTheme="majorEastAsia" w:hAnsi="Courier New" w:cs="Courier New"/>
-          <w:b/>
-          <w:bCs/>
-          <w:color w:val="000000" w:themeColor="text1"/>
-          <w:sz w:val="13"/>
-          <w:szCs w:val="13"/>
-        </w:rPr>
-      </w:pPr>
-      <w:r>
-        <w:rPr>
-          <w:rFonts w:ascii="Courier New" w:eastAsiaTheme="majorEastAsia" w:hAnsi="Courier New" w:cs="Courier New"/>
-          <w:b/>
-          <w:bCs/>
-          <w:color w:val="000000" w:themeColor="text1"/>
-          <w:sz w:val="13"/>
-          <w:szCs w:val="13"/>
-        </w:rPr>
-        <w:t xml:space="preserve">--&gt; FOR DEBUGGING: At the start of the method: </w:t>
-      </w:r>
-      <w:proofErr w:type="spellStart"/>
-      <w:r>
-        <w:rPr>
-          <w:rFonts w:ascii="Courier New" w:eastAsiaTheme="majorEastAsia" w:hAnsi="Courier New" w:cs="Courier New"/>
-          <w:b/>
-          <w:bCs/>
-          <w:color w:val="000000" w:themeColor="text1"/>
-          <w:sz w:val="13"/>
-          <w:szCs w:val="13"/>
-        </w:rPr>
-        <w:t>str</w:t>
-      </w:r>
-      <w:proofErr w:type="spellEnd"/>
-      <w:r>
-        <w:rPr>
-          <w:rFonts w:ascii="Courier New" w:eastAsiaTheme="majorEastAsia" w:hAnsi="Courier New" w:cs="Courier New"/>
-          <w:b/>
-          <w:bCs/>
-          <w:color w:val="000000" w:themeColor="text1"/>
-          <w:sz w:val="13"/>
-          <w:szCs w:val="13"/>
-        </w:rPr>
-        <w:t xml:space="preserve"> is "001" and n is 0</w:t>
-      </w:r>
-    </w:p>
-    <w:p>
-      <w:pPr>
-        <w:spacing w:after="0" w:line="240" w:lineRule="auto"/>
-        <w:rPr>
-          <w:rFonts w:ascii="Courier New" w:eastAsiaTheme="majorEastAsia" w:hAnsi="Courier New" w:cs="Courier New"/>
-          <w:b/>
-          <w:bCs/>
-          <w:color w:val="000000" w:themeColor="text1"/>
-          <w:sz w:val="13"/>
-          <w:szCs w:val="13"/>
-        </w:rPr>
-      </w:pPr>
-      <w:r>
-        <w:rPr>
-          <w:rFonts w:ascii="Courier New" w:eastAsiaTheme="majorEastAsia" w:hAnsi="Courier New" w:cs="Courier New"/>
-          <w:b/>
-          <w:bCs/>
-          <w:color w:val="000000" w:themeColor="text1"/>
-          <w:sz w:val="13"/>
-          <w:szCs w:val="13"/>
-        </w:rPr>
-        <w:t>---&gt; FOR DEBUGGING: Executing base case</w:t>
-      </w:r>
-    </w:p>
-    <w:p>
-      <w:pPr>
-        <w:spacing w:after="0" w:line="240" w:lineRule="auto"/>
-        <w:rPr>
-          <w:rFonts w:ascii="Courier New" w:eastAsiaTheme="majorEastAsia" w:hAnsi="Courier New" w:cs="Courier New"/>
-          <w:b/>
-          <w:bCs/>
-          <w:color w:val="000000" w:themeColor="text1"/>
-          <w:sz w:val="13"/>
-          <w:szCs w:val="13"/>
-        </w:rPr>
-      </w:pPr>
-      <w:r>
-        <w:rPr>
-          <w:rFonts w:ascii="Courier New" w:eastAsiaTheme="majorEastAsia" w:hAnsi="Courier New" w:cs="Courier New"/>
-          <w:b/>
-          <w:bCs/>
-          <w:color w:val="000000" w:themeColor="text1"/>
-          <w:sz w:val="13"/>
-          <w:szCs w:val="13"/>
-        </w:rPr>
-        <w:t>001</w:t>
       </w:r>
     </w:p>
     <w:p>
@@ -4168,6 +4091,7 @@
         <w:t xml:space="preserve">----&gt; FOR DEBUGGING: About to call itself to append '1': </w:t>
       </w:r>
       <w:proofErr w:type="spellStart"/>
+      <w:proofErr w:type="gramStart"/>
       <w:r>
         <w:rPr>
           <w:rFonts w:ascii="Courier New" w:eastAsiaTheme="majorEastAsia" w:hAnsi="Courier New" w:cs="Courier New"/>
@@ -4180,6 +4104,155 @@
         <w:t>str</w:t>
       </w:r>
       <w:proofErr w:type="spellEnd"/>
+      <w:proofErr w:type="gramEnd"/>
+      <w:r>
+        <w:rPr>
+          <w:rFonts w:ascii="Courier New" w:eastAsiaTheme="majorEastAsia" w:hAnsi="Courier New" w:cs="Courier New"/>
+          <w:b/>
+          <w:bCs/>
+          <w:color w:val="000000" w:themeColor="text1"/>
+          <w:sz w:val="13"/>
+          <w:szCs w:val="13"/>
+        </w:rPr>
+        <w:t xml:space="preserve"> is "00" and n is 1</w:t>
+      </w:r>
+    </w:p>
+    <w:p>
+      <w:pPr>
+        <w:spacing w:after="0" w:line="240" w:lineRule="auto"/>
+        <w:rPr>
+          <w:rFonts w:ascii="Courier New" w:eastAsiaTheme="majorEastAsia" w:hAnsi="Courier New" w:cs="Courier New"/>
+          <w:b/>
+          <w:bCs/>
+          <w:color w:val="000000" w:themeColor="text1"/>
+          <w:sz w:val="13"/>
+          <w:szCs w:val="13"/>
+        </w:rPr>
+      </w:pPr>
+      <w:r>
+        <w:rPr>
+          <w:rFonts w:ascii="Courier New" w:eastAsiaTheme="majorEastAsia" w:hAnsi="Courier New" w:cs="Courier New"/>
+          <w:b/>
+          <w:bCs/>
+          <w:color w:val="000000" w:themeColor="text1"/>
+          <w:sz w:val="13"/>
+          <w:szCs w:val="13"/>
+        </w:rPr>
+        <w:t xml:space="preserve">--&gt; FOR DEBUGGING: At the start of the method: </w:t>
+      </w:r>
+      <w:proofErr w:type="spellStart"/>
+      <w:proofErr w:type="gramStart"/>
+      <w:r>
+        <w:rPr>
+          <w:rFonts w:ascii="Courier New" w:eastAsiaTheme="majorEastAsia" w:hAnsi="Courier New" w:cs="Courier New"/>
+          <w:b/>
+          <w:bCs/>
+          <w:color w:val="000000" w:themeColor="text1"/>
+          <w:sz w:val="13"/>
+          <w:szCs w:val="13"/>
+        </w:rPr>
+        <w:t>str</w:t>
+      </w:r>
+      <w:proofErr w:type="spellEnd"/>
+      <w:proofErr w:type="gramEnd"/>
+      <w:r>
+        <w:rPr>
+          <w:rFonts w:ascii="Courier New" w:eastAsiaTheme="majorEastAsia" w:hAnsi="Courier New" w:cs="Courier New"/>
+          <w:b/>
+          <w:bCs/>
+          <w:color w:val="000000" w:themeColor="text1"/>
+          <w:sz w:val="13"/>
+          <w:szCs w:val="13"/>
+        </w:rPr>
+        <w:t xml:space="preserve"> is "001" and n is 0</w:t>
+      </w:r>
+    </w:p>
+    <w:p>
+      <w:pPr>
+        <w:spacing w:after="0" w:line="240" w:lineRule="auto"/>
+        <w:rPr>
+          <w:rFonts w:ascii="Courier New" w:eastAsiaTheme="majorEastAsia" w:hAnsi="Courier New" w:cs="Courier New"/>
+          <w:b/>
+          <w:bCs/>
+          <w:color w:val="000000" w:themeColor="text1"/>
+          <w:sz w:val="13"/>
+          <w:szCs w:val="13"/>
+        </w:rPr>
+      </w:pPr>
+      <w:r>
+        <w:rPr>
+          <w:rFonts w:ascii="Courier New" w:eastAsiaTheme="majorEastAsia" w:hAnsi="Courier New" w:cs="Courier New"/>
+          <w:b/>
+          <w:bCs/>
+          <w:color w:val="000000" w:themeColor="text1"/>
+          <w:sz w:val="13"/>
+          <w:szCs w:val="13"/>
+        </w:rPr>
+        <w:t>---&gt; FOR DEBUGGING: Executing base case</w:t>
+      </w:r>
+    </w:p>
+    <w:p>
+      <w:pPr>
+        <w:spacing w:after="0" w:line="240" w:lineRule="auto"/>
+        <w:rPr>
+          <w:rFonts w:ascii="Courier New" w:eastAsiaTheme="majorEastAsia" w:hAnsi="Courier New" w:cs="Courier New"/>
+          <w:b/>
+          <w:bCs/>
+          <w:color w:val="000000" w:themeColor="text1"/>
+          <w:sz w:val="13"/>
+          <w:szCs w:val="13"/>
+        </w:rPr>
+      </w:pPr>
+      <w:r>
+        <w:rPr>
+          <w:rFonts w:ascii="Courier New" w:eastAsiaTheme="majorEastAsia" w:hAnsi="Courier New" w:cs="Courier New"/>
+          <w:b/>
+          <w:bCs/>
+          <w:color w:val="000000" w:themeColor="text1"/>
+          <w:sz w:val="13"/>
+          <w:szCs w:val="13"/>
+        </w:rPr>
+        <w:t>001</w:t>
+      </w:r>
+    </w:p>
+    <w:p>
+      <w:pPr>
+        <w:spacing w:after="0" w:line="240" w:lineRule="auto"/>
+        <w:rPr>
+          <w:rFonts w:ascii="Courier New" w:eastAsiaTheme="majorEastAsia" w:hAnsi="Courier New" w:cs="Courier New"/>
+          <w:b/>
+          <w:bCs/>
+          <w:color w:val="000000" w:themeColor="text1"/>
+          <w:sz w:val="13"/>
+          <w:szCs w:val="13"/>
+        </w:rPr>
+      </w:pPr>
+      <w:r>
+        <w:rPr>
+          <w:rFonts w:ascii="Courier New" w:eastAsiaTheme="majorEastAsia" w:hAnsi="Courier New" w:cs="Courier New"/>
+          <w:b/>
+          <w:bCs/>
+          <w:color w:val="000000" w:themeColor="text1"/>
+          <w:sz w:val="13"/>
+          <w:szCs w:val="13"/>
+        </w:rPr>
+        <w:t xml:space="preserve">----&gt; FOR DEBUGGING: About to call itself to append '1': </w:t>
+      </w:r>
+      <w:proofErr w:type="spellStart"/>
+      <w:proofErr w:type="gramStart"/>
+      <w:r>
+        <w:rPr>
+          <w:rFonts w:ascii="Courier New" w:eastAsiaTheme="majorEastAsia" w:hAnsi="Courier New" w:cs="Courier New"/>
+          <w:b/>
+          <w:bCs/>
+          <w:color w:val="000000" w:themeColor="text1"/>
+          <w:sz w:val="13"/>
+          <w:szCs w:val="13"/>
+        </w:rPr>
+        <w:t>str</w:t>
+      </w:r>
+      <w:proofErr w:type="spellEnd"/>
+      <w:proofErr w:type="gramEnd"/>
       <w:r>
         <w:rPr>
           <w:rFonts w:ascii="Courier New" w:eastAsiaTheme="majorEastAsia" w:hAnsi="Courier New" w:cs="Courier New"/>
@@ -4216,6 +4289,7 @@
         <w:t xml:space="preserve">--&gt; FOR DEBUGGING: At the start of the method: </w:t>
       </w:r>
       <w:proofErr w:type="spellStart"/>
+      <w:proofErr w:type="gramStart"/>
       <w:r>
         <w:rPr>
           <w:rFonts w:ascii="Courier New" w:eastAsiaTheme="majorEastAsia" w:hAnsi="Courier New" w:cs="Courier New"/>
@@ -4228,6 +4302,7 @@
         <w:t>str</w:t>
       </w:r>
       <w:proofErr w:type="spellEnd"/>
+      <w:proofErr w:type="gramEnd"/>
       <w:r>
         <w:rPr>
           <w:rFonts w:ascii="Courier New" w:eastAsiaTheme="majorEastAsia" w:hAnsi="Courier New" w:cs="Courier New"/>
@@ -4264,6 +4339,7 @@
         <w:t xml:space="preserve">----&gt; FOR DEBUGGING: About to call itself to append '0': </w:t>
       </w:r>
       <w:proofErr w:type="spellStart"/>
+      <w:proofErr w:type="gramStart"/>
       <w:r>
         <w:rPr>
           <w:rFonts w:ascii="Courier New" w:eastAsiaTheme="majorEastAsia" w:hAnsi="Courier New" w:cs="Courier New"/>
@@ -4276,6 +4352,7 @@
         <w:t>str</w:t>
       </w:r>
       <w:proofErr w:type="spellEnd"/>
+      <w:proofErr w:type="gramEnd"/>
       <w:r>
         <w:rPr>
           <w:rFonts w:ascii="Courier New" w:eastAsiaTheme="majorEastAsia" w:hAnsi="Courier New" w:cs="Courier New"/>
@@ -4312,6 +4389,7 @@
         <w:t xml:space="preserve">--&gt; FOR DEBUGGING: At the start of the method: </w:t>
       </w:r>
       <w:proofErr w:type="spellStart"/>
+      <w:proofErr w:type="gramStart"/>
       <w:r>
         <w:rPr>
           <w:rFonts w:ascii="Courier New" w:eastAsiaTheme="majorEastAsia" w:hAnsi="Courier New" w:cs="Courier New"/>
@@ -4324,6 +4402,7 @@
         <w:t>str</w:t>
       </w:r>
       <w:proofErr w:type="spellEnd"/>
+      <w:proofErr w:type="gramEnd"/>
       <w:r>
         <w:rPr>
           <w:rFonts w:ascii="Courier New" w:eastAsiaTheme="majorEastAsia" w:hAnsi="Courier New" w:cs="Courier New"/>
@@ -4408,6 +4487,7 @@
         <w:t xml:space="preserve">----&gt; FOR DEBUGGING: About to call itself to append '1': </w:t>
       </w:r>
       <w:proofErr w:type="spellStart"/>
+      <w:proofErr w:type="gramStart"/>
       <w:r>
         <w:rPr>
           <w:rFonts w:ascii="Courier New" w:eastAsiaTheme="majorEastAsia" w:hAnsi="Courier New" w:cs="Courier New"/>
@@ -4420,6 +4500,7 @@
         <w:t>str</w:t>
       </w:r>
       <w:proofErr w:type="spellEnd"/>
+      <w:proofErr w:type="gramEnd"/>
       <w:r>
         <w:rPr>
           <w:rFonts w:ascii="Courier New" w:eastAsiaTheme="majorEastAsia" w:hAnsi="Courier New" w:cs="Courier New"/>
@@ -4456,6 +4537,7 @@
         <w:t xml:space="preserve">--&gt; FOR DEBUGGING: At the start of the method: </w:t>
       </w:r>
       <w:proofErr w:type="spellStart"/>
+      <w:proofErr w:type="gramStart"/>
       <w:r>
         <w:rPr>
           <w:rFonts w:ascii="Courier New" w:eastAsiaTheme="majorEastAsia" w:hAnsi="Courier New" w:cs="Courier New"/>
@@ -4468,6 +4550,7 @@
         <w:t>str</w:t>
       </w:r>
       <w:proofErr w:type="spellEnd"/>
+      <w:proofErr w:type="gramEnd"/>
       <w:r>
         <w:rPr>
           <w:rFonts w:ascii="Courier New" w:eastAsiaTheme="majorEastAsia" w:hAnsi="Courier New" w:cs="Courier New"/>
@@ -4552,6 +4635,7 @@
         <w:t xml:space="preserve">----&gt; FOR DEBUGGING: About to call itself to append '1': </w:t>
       </w:r>
       <w:proofErr w:type="spellStart"/>
+      <w:proofErr w:type="gramStart"/>
       <w:r>
         <w:rPr>
           <w:rFonts w:ascii="Courier New" w:eastAsiaTheme="majorEastAsia" w:hAnsi="Courier New" w:cs="Courier New"/>
@@ -4564,6 +4648,7 @@
         <w:t>str</w:t>
       </w:r>
       <w:proofErr w:type="spellEnd"/>
+      <w:proofErr w:type="gramEnd"/>
       <w:r>
         <w:rPr>
           <w:rFonts w:ascii="Courier New" w:eastAsiaTheme="majorEastAsia" w:hAnsi="Courier New" w:cs="Courier New"/>
@@ -4600,6 +4685,7 @@
         <w:t xml:space="preserve">--&gt; FOR DEBUGGING: At the start of the method: </w:t>
       </w:r>
       <w:proofErr w:type="spellStart"/>
+      <w:proofErr w:type="gramStart"/>
       <w:r>
         <w:rPr>
           <w:rFonts w:ascii="Courier New" w:eastAsiaTheme="majorEastAsia" w:hAnsi="Courier New" w:cs="Courier New"/>
@@ -4612,6 +4698,7 @@
         <w:t>str</w:t>
       </w:r>
       <w:proofErr w:type="spellEnd"/>
+      <w:proofErr w:type="gramEnd"/>
       <w:r>
         <w:rPr>
           <w:rFonts w:ascii="Courier New" w:eastAsiaTheme="majorEastAsia" w:hAnsi="Courier New" w:cs="Courier New"/>
@@ -4648,6 +4735,7 @@
         <w:t xml:space="preserve">----&gt; FOR DEBUGGING: About to call itself to append '0': </w:t>
       </w:r>
       <w:proofErr w:type="spellStart"/>
+      <w:proofErr w:type="gramStart"/>
       <w:r>
         <w:rPr>
           <w:rFonts w:ascii="Courier New" w:eastAsiaTheme="majorEastAsia" w:hAnsi="Courier New" w:cs="Courier New"/>
@@ -4660,6 +4748,7 @@
         <w:t>str</w:t>
       </w:r>
       <w:proofErr w:type="spellEnd"/>
+      <w:proofErr w:type="gramEnd"/>
       <w:r>
         <w:rPr>
           <w:rFonts w:ascii="Courier New" w:eastAsiaTheme="majorEastAsia" w:hAnsi="Courier New" w:cs="Courier New"/>
@@ -4696,6 +4785,7 @@
         <w:t xml:space="preserve">--&gt; FOR DEBUGGING: At the start of the method: </w:t>
       </w:r>
       <w:proofErr w:type="spellStart"/>
+      <w:proofErr w:type="gramStart"/>
       <w:r>
         <w:rPr>
           <w:rFonts w:ascii="Courier New" w:eastAsiaTheme="majorEastAsia" w:hAnsi="Courier New" w:cs="Courier New"/>
@@ -4708,6 +4798,7 @@
         <w:t>str</w:t>
       </w:r>
       <w:proofErr w:type="spellEnd"/>
+      <w:proofErr w:type="gramEnd"/>
       <w:r>
         <w:rPr>
           <w:rFonts w:ascii="Courier New" w:eastAsiaTheme="majorEastAsia" w:hAnsi="Courier New" w:cs="Courier New"/>
@@ -4744,6 +4835,7 @@
         <w:t xml:space="preserve">----&gt; FOR DEBUGGING: About to call itself to append '0': </w:t>
       </w:r>
       <w:proofErr w:type="spellStart"/>
+      <w:proofErr w:type="gramStart"/>
       <w:r>
         <w:rPr>
           <w:rFonts w:ascii="Courier New" w:eastAsiaTheme="majorEastAsia" w:hAnsi="Courier New" w:cs="Courier New"/>
@@ -4756,6 +4848,7 @@
         <w:t>str</w:t>
       </w:r>
       <w:proofErr w:type="spellEnd"/>
+      <w:proofErr w:type="gramEnd"/>
       <w:r>
         <w:rPr>
           <w:rFonts w:ascii="Courier New" w:eastAsiaTheme="majorEastAsia" w:hAnsi="Courier New" w:cs="Courier New"/>
@@ -4792,6 +4885,7 @@
         <w:t xml:space="preserve">--&gt; FOR DEBUGGING: At the start of the method: </w:t>
       </w:r>
       <w:proofErr w:type="spellStart"/>
+      <w:proofErr w:type="gramStart"/>
       <w:r>
         <w:rPr>
           <w:rFonts w:ascii="Courier New" w:eastAsiaTheme="majorEastAsia" w:hAnsi="Courier New" w:cs="Courier New"/>
@@ -4804,6 +4898,7 @@
         <w:t>str</w:t>
       </w:r>
       <w:proofErr w:type="spellEnd"/>
+      <w:proofErr w:type="gramEnd"/>
       <w:r>
         <w:rPr>
           <w:rFonts w:ascii="Courier New" w:eastAsiaTheme="majorEastAsia" w:hAnsi="Courier New" w:cs="Courier New"/>
@@ -4888,6 +4983,7 @@
         <w:t xml:space="preserve">----&gt; FOR DEBUGGING: About to call itself to append '1': </w:t>
       </w:r>
       <w:proofErr w:type="spellStart"/>
+      <w:proofErr w:type="gramStart"/>
       <w:r>
         <w:rPr>
           <w:rFonts w:ascii="Courier New" w:eastAsiaTheme="majorEastAsia" w:hAnsi="Courier New" w:cs="Courier New"/>
@@ -4900,6 +4996,7 @@
         <w:t>str</w:t>
       </w:r>
       <w:proofErr w:type="spellEnd"/>
+      <w:proofErr w:type="gramEnd"/>
       <w:r>
         <w:rPr>
           <w:rFonts w:ascii="Courier New" w:eastAsiaTheme="majorEastAsia" w:hAnsi="Courier New" w:cs="Courier New"/>
@@ -4936,6 +5033,7 @@
         <w:t xml:space="preserve">--&gt; FOR DEBUGGING: At the start of the method: </w:t>
       </w:r>
       <w:proofErr w:type="spellStart"/>
+      <w:proofErr w:type="gramStart"/>
       <w:r>
         <w:rPr>
           <w:rFonts w:ascii="Courier New" w:eastAsiaTheme="majorEastAsia" w:hAnsi="Courier New" w:cs="Courier New"/>
@@ -4948,6 +5046,7 @@
         <w:t>str</w:t>
       </w:r>
       <w:proofErr w:type="spellEnd"/>
+      <w:proofErr w:type="gramEnd"/>
       <w:r>
         <w:rPr>
           <w:rFonts w:ascii="Courier New" w:eastAsiaTheme="majorEastAsia" w:hAnsi="Courier New" w:cs="Courier New"/>
@@ -5032,6 +5131,7 @@
         <w:t xml:space="preserve">----&gt; FOR DEBUGGING: About to call itself to append '1': </w:t>
       </w:r>
       <w:proofErr w:type="spellStart"/>
+      <w:proofErr w:type="gramStart"/>
       <w:r>
         <w:rPr>
           <w:rFonts w:ascii="Courier New" w:eastAsiaTheme="majorEastAsia" w:hAnsi="Courier New" w:cs="Courier New"/>
@@ -5044,6 +5144,7 @@
         <w:t>str</w:t>
       </w:r>
       <w:proofErr w:type="spellEnd"/>
+      <w:proofErr w:type="gramEnd"/>
       <w:r>
         <w:rPr>
           <w:rFonts w:ascii="Courier New" w:eastAsiaTheme="majorEastAsia" w:hAnsi="Courier New" w:cs="Courier New"/>
@@ -5080,6 +5181,7 @@
         <w:t xml:space="preserve">--&gt; FOR DEBUGGING: At the start of the method: </w:t>
       </w:r>
       <w:proofErr w:type="spellStart"/>
+      <w:proofErr w:type="gramStart"/>
       <w:r>
         <w:rPr>
           <w:rFonts w:ascii="Courier New" w:eastAsiaTheme="majorEastAsia" w:hAnsi="Courier New" w:cs="Courier New"/>
@@ -5092,6 +5194,7 @@
         <w:t>str</w:t>
       </w:r>
       <w:proofErr w:type="spellEnd"/>
+      <w:proofErr w:type="gramEnd"/>
       <w:r>
         <w:rPr>
           <w:rFonts w:ascii="Courier New" w:eastAsiaTheme="majorEastAsia" w:hAnsi="Courier New" w:cs="Courier New"/>
@@ -5128,6 +5231,7 @@
         <w:t xml:space="preserve">----&gt; FOR DEBUGGING: About to call itself to append '0': </w:t>
       </w:r>
       <w:proofErr w:type="spellStart"/>
+      <w:proofErr w:type="gramStart"/>
       <w:r>
         <w:rPr>
           <w:rFonts w:ascii="Courier New" w:eastAsiaTheme="majorEastAsia" w:hAnsi="Courier New" w:cs="Courier New"/>
@@ -5140,6 +5244,7 @@
         <w:t>str</w:t>
       </w:r>
       <w:proofErr w:type="spellEnd"/>
+      <w:proofErr w:type="gramEnd"/>
       <w:r>
         <w:rPr>
           <w:rFonts w:ascii="Courier New" w:eastAsiaTheme="majorEastAsia" w:hAnsi="Courier New" w:cs="Courier New"/>
@@ -5176,6 +5281,7 @@
         <w:t xml:space="preserve">--&gt; FOR DEBUGGING: At the start of the method: </w:t>
       </w:r>
       <w:proofErr w:type="spellStart"/>
+      <w:proofErr w:type="gramStart"/>
       <w:r>
         <w:rPr>
           <w:rFonts w:ascii="Courier New" w:eastAsiaTheme="majorEastAsia" w:hAnsi="Courier New" w:cs="Courier New"/>
@@ -5188,6 +5294,7 @@
         <w:t>str</w:t>
       </w:r>
       <w:proofErr w:type="spellEnd"/>
+      <w:proofErr w:type="gramEnd"/>
       <w:r>
         <w:rPr>
           <w:rFonts w:ascii="Courier New" w:eastAsiaTheme="majorEastAsia" w:hAnsi="Courier New" w:cs="Courier New"/>
@@ -5272,6 +5379,7 @@
         <w:t xml:space="preserve">----&gt; FOR DEBUGGING: About to call itself to append '1': </w:t>
       </w:r>
       <w:proofErr w:type="spellStart"/>
+      <w:proofErr w:type="gramStart"/>
       <w:r>
         <w:rPr>
           <w:rFonts w:ascii="Courier New" w:eastAsiaTheme="majorEastAsia" w:hAnsi="Courier New" w:cs="Courier New"/>
@@ -5284,6 +5392,7 @@
         <w:t>str</w:t>
       </w:r>
       <w:proofErr w:type="spellEnd"/>
+      <w:proofErr w:type="gramEnd"/>
       <w:r>
         <w:rPr>
           <w:rFonts w:ascii="Courier New" w:eastAsiaTheme="majorEastAsia" w:hAnsi="Courier New" w:cs="Courier New"/>
@@ -5320,6 +5429,7 @@
         <w:t xml:space="preserve">--&gt; FOR DEBUGGING: At the start of the method: </w:t>
       </w:r>
       <w:proofErr w:type="spellStart"/>
+      <w:proofErr w:type="gramStart"/>
       <w:r>
         <w:rPr>
           <w:rFonts w:ascii="Courier New" w:eastAsiaTheme="majorEastAsia" w:hAnsi="Courier New" w:cs="Courier New"/>
@@ -5332,6 +5442,7 @@
         <w:t>str</w:t>
       </w:r>
       <w:proofErr w:type="spellEnd"/>
+      <w:proofErr w:type="gramEnd"/>
       <w:r>
         <w:rPr>
           <w:rFonts w:ascii="Courier New" w:eastAsiaTheme="majorEastAsia" w:hAnsi="Courier New" w:cs="Courier New"/>
@@ -5426,7 +5537,31 @@
           <w:sz w:val="13"/>
           <w:szCs w:val="13"/>
         </w:rPr>
-        <w:t>Please enter an integer value k; strings of length n will be drown from 0..k-1</w:t>
+        <w:t>Please enter an integer value k; strings of length n will be drown from 0</w:t>
+      </w:r>
+      <w:proofErr w:type="gramStart"/>
+      <w:r>
+        <w:rPr>
+          <w:rFonts w:ascii="Courier New" w:eastAsiaTheme="majorEastAsia" w:hAnsi="Courier New" w:cs="Courier New"/>
+          <w:b/>
+          <w:bCs/>
+          <w:color w:val="000000" w:themeColor="text1"/>
+          <w:sz w:val="13"/>
+          <w:szCs w:val="13"/>
+        </w:rPr>
+        <w:t>..k</w:t>
+      </w:r>
+      <w:proofErr w:type="gramEnd"/>
+      <w:r>
+        <w:rPr>
+          <w:rFonts w:ascii="Courier New" w:eastAsiaTheme="majorEastAsia" w:hAnsi="Courier New" w:cs="Courier New"/>
+          <w:b/>
+          <w:bCs/>
+          <w:color w:val="000000" w:themeColor="text1"/>
+          <w:sz w:val="13"/>
+          <w:szCs w:val="13"/>
+        </w:rPr>
+        <w:t>-1</w:t>
       </w:r>
     </w:p>
     <w:p>
@@ -5626,7 +5761,7 @@
           <w:noProof/>
         </w:rPr>
         <w:drawing>
-          <wp:inline distT="0" distB="0" distL="0" distR="0" wp14:anchorId="1F085EE3" wp14:editId="5BFA6FE5">
+          <wp:inline distT="0" distB="0" distL="0" distR="0">
             <wp:extent cx="6314980" cy="2740876"/>
             <wp:effectExtent l="0" t="0" r="10160" b="2540"/>
             <wp:docPr id="47107" name="Picture 3"/>
@@ -5643,10 +5778,10 @@
                     </pic:cNvPicPr>
                   </pic:nvPicPr>
                   <pic:blipFill>
-                    <a:blip r:embed="rId8">
+                    <a:blip r:embed="rId8" cstate="print">
                       <a:extLst>
                         <a:ext uri="{28A0092B-C50C-407E-A947-70E740481C1C}">
-                          <a14:useLocalDpi xmlns:a14="http://schemas.microsoft.com/office/drawing/2010/main" val="0"/>
+                          <a14:useLocalDpi xmlns="" xmlns:wpc="http://schemas.microsoft.com/office/word/2010/wordprocessingCanvas" xmlns:cx="http://schemas.microsoft.com/office/drawing/2014/chartex" xmlns:cx1="http://schemas.microsoft.com/office/drawing/2015/9/8/chartex" xmlns:cx2="http://schemas.microsoft.com/office/drawing/2015/10/21/chartex" xmlns:cx3="http://schemas.microsoft.com/office/drawing/2016/5/9/chartex" xmlns:cx4="http://schemas.microsoft.com/office/drawing/2016/5/10/chartex" xmlns:cx5="http://schemas.microsoft.com/office/drawing/2016/5/11/chartex" xmlns:cx6="http://schemas.microsoft.com/office/drawing/2016/5/12/chartex" xmlns:cx7="http://schemas.microsoft.com/office/drawing/2016/5/13/chartex" xmlns:cx8="http://schemas.microsoft.com/office/drawing/2016/5/14/chartex" xmlns:mc="http://schemas.openxmlformats.org/markup-compatibility/2006" xmlns:aink="http://schemas.microsoft.com/office/drawing/2016/ink" xmlns:am3d="http://schemas.microsoft.com/office/drawing/2017/model3d" xmlns:o="urn:schemas-microsoft-com:office:office" xmlns:v="urn:schemas-microsoft-com:vml" xmlns:wp14="http://schemas.microsoft.com/office/word/2010/wordprocessingDrawing" xmlns:w10="urn:schemas-microsoft-com:office:word" xmlns:w="http://schemas.openxmlformats.org/wordprocessingml/2006/main" xmlns:w14="http://schemas.microsoft.com/office/word/2010/wordml" xmlns:w15="http://schemas.microsoft.com/office/word/2012/wordml" xmlns:w16cid="http://schemas.microsoft.com/office/word/2016/wordml/cid" xmlns:w16se="http://schemas.microsoft.com/office/word/2015/wordml/symex" xmlns:wpg="http://schemas.microsoft.com/office/word/2010/wordprocessingGroup" xmlns:wpi="http://schemas.microsoft.com/office/word/2010/wordprocessingInk" xmlns:wps="http://schemas.microsoft.com/office/word/2010/wordprocessingShape" xmlns:a14="http://schemas.microsoft.com/office/drawing/2010/main" xmlns:arto="http://schemas.microsoft.com/office/word/2006/arto" val="0"/>
                         </a:ext>
                       </a:extLst>
                     </a:blip>
@@ -6446,7 +6581,7 @@
         </w:rPr>
         <w:lastRenderedPageBreak/>
         <w:drawing>
-          <wp:inline distT="0" distB="0" distL="0" distR="0" wp14:anchorId="693E339D" wp14:editId="51F00890">
+          <wp:inline distT="0" distB="0" distL="0" distR="0">
             <wp:extent cx="1955549" cy="3890907"/>
             <wp:effectExtent l="0" t="0" r="635" b="0"/>
             <wp:docPr id="2" name="Picture 2" descr="../../../../Desktop/Untitled.jpg"/>
@@ -6463,10 +6598,10 @@
                     </pic:cNvPicPr>
                   </pic:nvPicPr>
                   <pic:blipFill>
-                    <a:blip r:embed="rId9">
+                    <a:blip r:embed="rId9" cstate="print">
                       <a:extLst>
                         <a:ext uri="{28A0092B-C50C-407E-A947-70E740481C1C}">
-                          <a14:useLocalDpi xmlns:a14="http://schemas.microsoft.com/office/drawing/2010/main" val="0"/>
+                          <a14:useLocalDpi xmlns="" xmlns:wpc="http://schemas.microsoft.com/office/word/2010/wordprocessingCanvas" xmlns:cx="http://schemas.microsoft.com/office/drawing/2014/chartex" xmlns:cx1="http://schemas.microsoft.com/office/drawing/2015/9/8/chartex" xmlns:cx2="http://schemas.microsoft.com/office/drawing/2015/10/21/chartex" xmlns:cx3="http://schemas.microsoft.com/office/drawing/2016/5/9/chartex" xmlns:cx4="http://schemas.microsoft.com/office/drawing/2016/5/10/chartex" xmlns:cx5="http://schemas.microsoft.com/office/drawing/2016/5/11/chartex" xmlns:cx6="http://schemas.microsoft.com/office/drawing/2016/5/12/chartex" xmlns:cx7="http://schemas.microsoft.com/office/drawing/2016/5/13/chartex" xmlns:cx8="http://schemas.microsoft.com/office/drawing/2016/5/14/chartex" xmlns:mc="http://schemas.openxmlformats.org/markup-compatibility/2006" xmlns:aink="http://schemas.microsoft.com/office/drawing/2016/ink" xmlns:am3d="http://schemas.microsoft.com/office/drawing/2017/model3d" xmlns:o="urn:schemas-microsoft-com:office:office" xmlns:v="urn:schemas-microsoft-com:vml" xmlns:wp14="http://schemas.microsoft.com/office/word/2010/wordprocessingDrawing" xmlns:w10="urn:schemas-microsoft-com:office:word" xmlns:w="http://schemas.openxmlformats.org/wordprocessingml/2006/main" xmlns:w14="http://schemas.microsoft.com/office/word/2010/wordml" xmlns:w15="http://schemas.microsoft.com/office/word/2012/wordml" xmlns:w16cid="http://schemas.microsoft.com/office/word/2016/wordml/cid" xmlns:w16se="http://schemas.microsoft.com/office/word/2015/wordml/symex" xmlns:wpg="http://schemas.microsoft.com/office/word/2010/wordprocessingGroup" xmlns:wpi="http://schemas.microsoft.com/office/word/2010/wordprocessingInk" xmlns:wps="http://schemas.microsoft.com/office/word/2010/wordprocessingShape" xmlns:a14="http://schemas.microsoft.com/office/drawing/2010/main" xmlns:arto="http://schemas.microsoft.com/office/word/2006/arto" val="0"/>
                         </a:ext>
                       </a:extLst>
                     </a:blip>
@@ -6525,7 +6660,7 @@
           <w:szCs w:val="20"/>
         </w:rPr>
         <w:drawing>
-          <wp:inline distT="0" distB="0" distL="0" distR="0" wp14:anchorId="3E1867FD" wp14:editId="4F23CB65">
+          <wp:inline distT="0" distB="0" distL="0" distR="0">
             <wp:extent cx="1955165" cy="3910330"/>
             <wp:effectExtent l="0" t="0" r="635" b="1270"/>
             <wp:docPr id="3" name="Picture 3" descr="../../../../Desktop/Untitled.jpg"/>
@@ -6542,10 +6677,10 @@
                     </pic:cNvPicPr>
                   </pic:nvPicPr>
                   <pic:blipFill>
-                    <a:blip r:embed="rId10">
+                    <a:blip r:embed="rId10" cstate="print">
                       <a:extLst>
                         <a:ext uri="{28A0092B-C50C-407E-A947-70E740481C1C}">
-                          <a14:useLocalDpi xmlns:a14="http://schemas.microsoft.com/office/drawing/2010/main" val="0"/>
+                          <a14:useLocalDpi xmlns="" xmlns:wpc="http://schemas.microsoft.com/office/word/2010/wordprocessingCanvas" xmlns:cx="http://schemas.microsoft.com/office/drawing/2014/chartex" xmlns:cx1="http://schemas.microsoft.com/office/drawing/2015/9/8/chartex" xmlns:cx2="http://schemas.microsoft.com/office/drawing/2015/10/21/chartex" xmlns:cx3="http://schemas.microsoft.com/office/drawing/2016/5/9/chartex" xmlns:cx4="http://schemas.microsoft.com/office/drawing/2016/5/10/chartex" xmlns:cx5="http://schemas.microsoft.com/office/drawing/2016/5/11/chartex" xmlns:cx6="http://schemas.microsoft.com/office/drawing/2016/5/12/chartex" xmlns:cx7="http://schemas.microsoft.com/office/drawing/2016/5/13/chartex" xmlns:cx8="http://schemas.microsoft.com/office/drawing/2016/5/14/chartex" xmlns:mc="http://schemas.openxmlformats.org/markup-compatibility/2006" xmlns:aink="http://schemas.microsoft.com/office/drawing/2016/ink" xmlns:am3d="http://schemas.microsoft.com/office/drawing/2017/model3d" xmlns:o="urn:schemas-microsoft-com:office:office" xmlns:v="urn:schemas-microsoft-com:vml" xmlns:wp14="http://schemas.microsoft.com/office/word/2010/wordprocessingDrawing" xmlns:w10="urn:schemas-microsoft-com:office:word" xmlns:w="http://schemas.openxmlformats.org/wordprocessingml/2006/main" xmlns:w14="http://schemas.microsoft.com/office/word/2010/wordml" xmlns:w15="http://schemas.microsoft.com/office/word/2012/wordml" xmlns:w16cid="http://schemas.microsoft.com/office/word/2016/wordml/cid" xmlns:w16se="http://schemas.microsoft.com/office/word/2015/wordml/symex" xmlns:wpg="http://schemas.microsoft.com/office/word/2010/wordprocessingGroup" xmlns:wpi="http://schemas.microsoft.com/office/word/2010/wordprocessingInk" xmlns:wps="http://schemas.microsoft.com/office/word/2010/wordprocessingShape" xmlns:a14="http://schemas.microsoft.com/office/drawing/2010/main" xmlns:arto="http://schemas.microsoft.com/office/word/2006/arto" val="0"/>
                         </a:ext>
                       </a:extLst>
                     </a:blip>
@@ -6706,6 +6841,7 @@
         </w:rPr>
         <w:t xml:space="preserve">. </w:t>
       </w:r>
+      <w:proofErr w:type="gramStart"/>
       <w:r>
         <w:rPr>
           <w:rFonts w:ascii="Times-Roman" w:hAnsi="Times-Roman" w:cs="Times-Roman"/>
@@ -6715,6 +6851,7 @@
         </w:rPr>
         <w:t>See segment “Using a Stack Instead of Recursion” on page 224 of your textbook.</w:t>
       </w:r>
+      <w:proofErr w:type="gramEnd"/>
     </w:p>
     <w:p>
       <w:pPr>
@@ -6753,7 +6890,7 @@
           <w:szCs w:val="20"/>
         </w:rPr>
         <w:drawing>
-          <wp:inline distT="0" distB="0" distL="0" distR="0" wp14:anchorId="643BE3C8" wp14:editId="4654C32A">
+          <wp:inline distT="0" distB="0" distL="0" distR="0">
             <wp:extent cx="2091350" cy="4213118"/>
             <wp:effectExtent l="0" t="0" r="4445" b="3810"/>
             <wp:docPr id="4" name="Picture 4"/>
@@ -6768,10 +6905,10 @@
                     <pic:cNvPicPr/>
                   </pic:nvPicPr>
                   <pic:blipFill>
-                    <a:blip r:embed="rId11">
+                    <a:blip r:embed="rId11" cstate="print">
                       <a:extLst>
                         <a:ext uri="{28A0092B-C50C-407E-A947-70E740481C1C}">
-                          <a14:useLocalDpi xmlns:a14="http://schemas.microsoft.com/office/drawing/2010/main" val="0"/>
+                          <a14:useLocalDpi xmlns="" xmlns:wpc="http://schemas.microsoft.com/office/word/2010/wordprocessingCanvas" xmlns:cx="http://schemas.microsoft.com/office/drawing/2014/chartex" xmlns:cx1="http://schemas.microsoft.com/office/drawing/2015/9/8/chartex" xmlns:cx2="http://schemas.microsoft.com/office/drawing/2015/10/21/chartex" xmlns:cx3="http://schemas.microsoft.com/office/drawing/2016/5/9/chartex" xmlns:cx4="http://schemas.microsoft.com/office/drawing/2016/5/10/chartex" xmlns:cx5="http://schemas.microsoft.com/office/drawing/2016/5/11/chartex" xmlns:cx6="http://schemas.microsoft.com/office/drawing/2016/5/12/chartex" xmlns:cx7="http://schemas.microsoft.com/office/drawing/2016/5/13/chartex" xmlns:cx8="http://schemas.microsoft.com/office/drawing/2016/5/14/chartex" xmlns:mc="http://schemas.openxmlformats.org/markup-compatibility/2006" xmlns:aink="http://schemas.microsoft.com/office/drawing/2016/ink" xmlns:am3d="http://schemas.microsoft.com/office/drawing/2017/model3d" xmlns:o="urn:schemas-microsoft-com:office:office" xmlns:v="urn:schemas-microsoft-com:vml" xmlns:wp14="http://schemas.microsoft.com/office/word/2010/wordprocessingDrawing" xmlns:w10="urn:schemas-microsoft-com:office:word" xmlns:w="http://schemas.openxmlformats.org/wordprocessingml/2006/main" xmlns:w14="http://schemas.microsoft.com/office/word/2010/wordml" xmlns:w15="http://schemas.microsoft.com/office/word/2012/wordml" xmlns:w16cid="http://schemas.microsoft.com/office/word/2016/wordml/cid" xmlns:w16se="http://schemas.microsoft.com/office/word/2015/wordml/symex" xmlns:wpg="http://schemas.microsoft.com/office/word/2010/wordprocessingGroup" xmlns:wpi="http://schemas.microsoft.com/office/word/2010/wordprocessingInk" xmlns:wps="http://schemas.microsoft.com/office/word/2010/wordprocessingShape" xmlns:a14="http://schemas.microsoft.com/office/drawing/2010/main" xmlns:arto="http://schemas.microsoft.com/office/word/2006/arto" val="0"/>
                         </a:ext>
                       </a:extLst>
                     </a:blip>
@@ -6825,7 +6962,7 @@
         </w:rPr>
         <w:lastRenderedPageBreak/>
         <w:drawing>
-          <wp:inline distT="0" distB="0" distL="0" distR="0" wp14:anchorId="2E7FC792" wp14:editId="540608FF">
+          <wp:inline distT="0" distB="0" distL="0" distR="0">
             <wp:extent cx="2181885" cy="4387486"/>
             <wp:effectExtent l="0" t="0" r="2540" b="0"/>
             <wp:docPr id="5" name="Picture 5"/>
@@ -6840,10 +6977,10 @@
                     <pic:cNvPicPr/>
                   </pic:nvPicPr>
                   <pic:blipFill>
-                    <a:blip r:embed="rId12">
+                    <a:blip r:embed="rId12" cstate="print">
                       <a:extLst>
                         <a:ext uri="{28A0092B-C50C-407E-A947-70E740481C1C}">
-                          <a14:useLocalDpi xmlns:a14="http://schemas.microsoft.com/office/drawing/2010/main" val="0"/>
+                          <a14:useLocalDpi xmlns="" xmlns:wpc="http://schemas.microsoft.com/office/word/2010/wordprocessingCanvas" xmlns:cx="http://schemas.microsoft.com/office/drawing/2014/chartex" xmlns:cx1="http://schemas.microsoft.com/office/drawing/2015/9/8/chartex" xmlns:cx2="http://schemas.microsoft.com/office/drawing/2015/10/21/chartex" xmlns:cx3="http://schemas.microsoft.com/office/drawing/2016/5/9/chartex" xmlns:cx4="http://schemas.microsoft.com/office/drawing/2016/5/10/chartex" xmlns:cx5="http://schemas.microsoft.com/office/drawing/2016/5/11/chartex" xmlns:cx6="http://schemas.microsoft.com/office/drawing/2016/5/12/chartex" xmlns:cx7="http://schemas.microsoft.com/office/drawing/2016/5/13/chartex" xmlns:cx8="http://schemas.microsoft.com/office/drawing/2016/5/14/chartex" xmlns:mc="http://schemas.openxmlformats.org/markup-compatibility/2006" xmlns:aink="http://schemas.microsoft.com/office/drawing/2016/ink" xmlns:am3d="http://schemas.microsoft.com/office/drawing/2017/model3d" xmlns:o="urn:schemas-microsoft-com:office:office" xmlns:v="urn:schemas-microsoft-com:vml" xmlns:wp14="http://schemas.microsoft.com/office/word/2010/wordprocessingDrawing" xmlns:w10="urn:schemas-microsoft-com:office:word" xmlns:w="http://schemas.openxmlformats.org/wordprocessingml/2006/main" xmlns:w14="http://schemas.microsoft.com/office/word/2010/wordml" xmlns:w15="http://schemas.microsoft.com/office/word/2012/wordml" xmlns:w16cid="http://schemas.microsoft.com/office/word/2016/wordml/cid" xmlns:w16se="http://schemas.microsoft.com/office/word/2015/wordml/symex" xmlns:wpg="http://schemas.microsoft.com/office/word/2010/wordprocessingGroup" xmlns:wpi="http://schemas.microsoft.com/office/word/2010/wordprocessingInk" xmlns:wps="http://schemas.microsoft.com/office/word/2010/wordprocessingShape" xmlns:a14="http://schemas.microsoft.com/office/drawing/2010/main" xmlns:arto="http://schemas.microsoft.com/office/word/2006/arto" val="0"/>
                         </a:ext>
                       </a:extLst>
                     </a:blip>
@@ -7155,8 +7292,8 @@
 </file>
 
 <file path=word/numbering.xml><?xml version="1.0" encoding="utf-8"?>
-<w:numbering xmlns:wpc="http://schemas.microsoft.com/office/word/2010/wordprocessingCanvas" xmlns:cx="http://schemas.microsoft.com/office/drawing/2014/chartex" xmlns:cx1="http://schemas.microsoft.com/office/drawing/2015/9/8/chartex" xmlns:cx2="http://schemas.microsoft.com/office/drawing/2015/10/21/chartex" xmlns:cx3="http://schemas.microsoft.com/office/drawing/2016/5/9/chartex" xmlns:cx4="http://schemas.microsoft.com/office/drawing/2016/5/10/chartex" xmlns:cx5="http://schemas.microsoft.com/office/drawing/2016/5/11/chartex" xmlns:cx6="http://schemas.microsoft.com/office/drawing/2016/5/12/chartex" xmlns:cx7="http://schemas.microsoft.com/office/drawing/2016/5/13/chartex" xmlns:cx8="http://schemas.microsoft.com/office/drawing/2016/5/14/chartex" xmlns:mc="http://schemas.openxmlformats.org/markup-compatibility/2006" xmlns:aink="http://schemas.microsoft.com/office/drawing/2016/ink" xmlns:am3d="http://schemas.microsoft.com/office/drawing/2017/model3d" xmlns:o="urn:schemas-microsoft-com:office:office" xmlns:r="http://schemas.openxmlformats.org/officeDocument/2006/relationships" xmlns:m="http://schemas.openxmlformats.org/officeDocument/2006/math" xmlns:v="urn:schemas-microsoft-com:vml" xmlns:wp14="http://schemas.microsoft.com/office/word/2010/wordprocessingDrawing" xmlns:wp="http://schemas.openxmlformats.org/drawingml/2006/wordprocessingDrawing" xmlns:w10="urn:schemas-microsoft-com:office:word" xmlns:w="http://schemas.openxmlformats.org/wordprocessingml/2006/main" xmlns:w14="http://schemas.microsoft.com/office/word/2010/wordml" xmlns:w15="http://schemas.microsoft.com/office/word/2012/wordml" xmlns:w16cid="http://schemas.microsoft.com/office/word/2016/wordml/cid" xmlns:w16se="http://schemas.microsoft.com/office/word/2015/wordml/symex" xmlns:wpg="http://schemas.microsoft.com/office/word/2010/wordprocessingGroup" xmlns:wpi="http://schemas.microsoft.com/office/word/2010/wordprocessingInk" xmlns:wne="http://schemas.microsoft.com/office/word/2006/wordml" xmlns:wps="http://schemas.microsoft.com/office/word/2010/wordprocessingShape" mc:Ignorable="w14 w15 w16se w16cid wp14">
-  <w:abstractNum w:abstractNumId="0" w15:restartNumberingAfterBreak="0">
+<w:numbering xmlns:ve="http://schemas.openxmlformats.org/markup-compatibility/2006" xmlns:o="urn:schemas-microsoft-com:office:office" xmlns:r="http://schemas.openxmlformats.org/officeDocument/2006/relationships" xmlns:m="http://schemas.openxmlformats.org/officeDocument/2006/math" xmlns:v="urn:schemas-microsoft-com:vml" xmlns:wp="http://schemas.openxmlformats.org/drawingml/2006/wordprocessingDrawing" xmlns:w10="urn:schemas-microsoft-com:office:word" xmlns:w="http://schemas.openxmlformats.org/wordprocessingml/2006/main" xmlns:wne="http://schemas.microsoft.com/office/word/2006/wordml">
+  <w:abstractNum w:abstractNumId="0">
     <w:nsid w:val="04B24A0C"/>
     <w:multiLevelType w:val="hybridMultilevel"/>
     <w:tmpl w:val="93468B7E"/>
@@ -7242,7 +7379,7 @@
       </w:pPr>
     </w:lvl>
   </w:abstractNum>
-  <w:abstractNum w:abstractNumId="1" w15:restartNumberingAfterBreak="0">
+  <w:abstractNum w:abstractNumId="1">
     <w:nsid w:val="0E545310"/>
     <w:multiLevelType w:val="multilevel"/>
     <w:tmpl w:val="A61CEB3A"/>
@@ -7355,7 +7492,7 @@
       </w:pPr>
     </w:lvl>
   </w:abstractNum>
-  <w:abstractNum w:abstractNumId="2" w15:restartNumberingAfterBreak="0">
+  <w:abstractNum w:abstractNumId="2">
     <w:nsid w:val="11D13958"/>
     <w:multiLevelType w:val="hybridMultilevel"/>
     <w:tmpl w:val="7DB0379A"/>
@@ -7444,7 +7581,7 @@
       </w:pPr>
     </w:lvl>
   </w:abstractNum>
-  <w:abstractNum w:abstractNumId="3" w15:restartNumberingAfterBreak="0">
+  <w:abstractNum w:abstractNumId="3">
     <w:nsid w:val="155506F5"/>
     <w:multiLevelType w:val="hybridMultilevel"/>
     <w:tmpl w:val="1E04C9F2"/>
@@ -7533,7 +7670,7 @@
       </w:pPr>
     </w:lvl>
   </w:abstractNum>
-  <w:abstractNum w:abstractNumId="4" w15:restartNumberingAfterBreak="0">
+  <w:abstractNum w:abstractNumId="4">
     <w:nsid w:val="245A50FF"/>
     <w:multiLevelType w:val="hybridMultilevel"/>
     <w:tmpl w:val="260C0AB8"/>
@@ -7646,7 +7783,7 @@
       </w:rPr>
     </w:lvl>
   </w:abstractNum>
-  <w:abstractNum w:abstractNumId="5" w15:restartNumberingAfterBreak="0">
+  <w:abstractNum w:abstractNumId="5">
     <w:nsid w:val="2EFC3EF2"/>
     <w:multiLevelType w:val="multilevel"/>
     <w:tmpl w:val="13C6D754"/>
@@ -7759,7 +7896,7 @@
       </w:pPr>
     </w:lvl>
   </w:abstractNum>
-  <w:abstractNum w:abstractNumId="6" w15:restartNumberingAfterBreak="0">
+  <w:abstractNum w:abstractNumId="6">
     <w:nsid w:val="300D2F97"/>
     <w:multiLevelType w:val="multilevel"/>
     <w:tmpl w:val="D644A91A"/>
@@ -7872,7 +8009,7 @@
       </w:pPr>
     </w:lvl>
   </w:abstractNum>
-  <w:abstractNum w:abstractNumId="7" w15:restartNumberingAfterBreak="0">
+  <w:abstractNum w:abstractNumId="7">
     <w:nsid w:val="331E31E8"/>
     <w:multiLevelType w:val="hybridMultilevel"/>
     <w:tmpl w:val="789A3656"/>
@@ -7985,7 +8122,7 @@
       </w:rPr>
     </w:lvl>
   </w:abstractNum>
-  <w:abstractNum w:abstractNumId="8" w15:restartNumberingAfterBreak="0">
+  <w:abstractNum w:abstractNumId="8">
     <w:nsid w:val="3C87401F"/>
     <w:multiLevelType w:val="hybridMultilevel"/>
     <w:tmpl w:val="631CA5F4"/>
@@ -8098,7 +8235,7 @@
       </w:rPr>
     </w:lvl>
   </w:abstractNum>
-  <w:abstractNum w:abstractNumId="9" w15:restartNumberingAfterBreak="0">
+  <w:abstractNum w:abstractNumId="9">
     <w:nsid w:val="3CBC3C86"/>
     <w:multiLevelType w:val="hybridMultilevel"/>
     <w:tmpl w:val="3C9CBA8C"/>
@@ -8187,7 +8324,7 @@
       </w:pPr>
     </w:lvl>
   </w:abstractNum>
-  <w:abstractNum w:abstractNumId="10" w15:restartNumberingAfterBreak="0">
+  <w:abstractNum w:abstractNumId="10">
     <w:nsid w:val="45B456B6"/>
     <w:multiLevelType w:val="hybridMultilevel"/>
     <w:tmpl w:val="37D66BE0"/>
@@ -8276,7 +8413,7 @@
       </w:pPr>
     </w:lvl>
   </w:abstractNum>
-  <w:abstractNum w:abstractNumId="11" w15:restartNumberingAfterBreak="0">
+  <w:abstractNum w:abstractNumId="11">
     <w:nsid w:val="46ED3B46"/>
     <w:multiLevelType w:val="hybridMultilevel"/>
     <w:tmpl w:val="43464E4C"/>
@@ -8362,7 +8499,7 @@
       </w:pPr>
     </w:lvl>
   </w:abstractNum>
-  <w:abstractNum w:abstractNumId="12" w15:restartNumberingAfterBreak="0">
+  <w:abstractNum w:abstractNumId="12">
     <w:nsid w:val="4DF039C7"/>
     <w:multiLevelType w:val="hybridMultilevel"/>
     <w:tmpl w:val="87E0132A"/>
@@ -8475,7 +8612,7 @@
       </w:rPr>
     </w:lvl>
   </w:abstractNum>
-  <w:abstractNum w:abstractNumId="13" w15:restartNumberingAfterBreak="0">
+  <w:abstractNum w:abstractNumId="13">
     <w:nsid w:val="57AD632A"/>
     <w:multiLevelType w:val="hybridMultilevel"/>
     <w:tmpl w:val="CFC43F94"/>
@@ -8564,7 +8701,7 @@
       </w:pPr>
     </w:lvl>
   </w:abstractNum>
-  <w:abstractNum w:abstractNumId="14" w15:restartNumberingAfterBreak="0">
+  <w:abstractNum w:abstractNumId="14">
     <w:nsid w:val="616C4946"/>
     <w:multiLevelType w:val="multilevel"/>
     <w:tmpl w:val="8E281788"/>
@@ -8677,7 +8814,7 @@
       </w:pPr>
     </w:lvl>
   </w:abstractNum>
-  <w:abstractNum w:abstractNumId="15" w15:restartNumberingAfterBreak="0">
+  <w:abstractNum w:abstractNumId="15">
     <w:nsid w:val="62D12F02"/>
     <w:multiLevelType w:val="hybridMultilevel"/>
     <w:tmpl w:val="A2E47520"/>
@@ -8766,7 +8903,7 @@
       </w:pPr>
     </w:lvl>
   </w:abstractNum>
-  <w:abstractNum w:abstractNumId="16" w15:restartNumberingAfterBreak="0">
+  <w:abstractNum w:abstractNumId="16">
     <w:nsid w:val="667A2AE2"/>
     <w:multiLevelType w:val="hybridMultilevel"/>
     <w:tmpl w:val="5B0C7822"/>
@@ -8855,7 +8992,7 @@
       </w:pPr>
     </w:lvl>
   </w:abstractNum>
-  <w:abstractNum w:abstractNumId="17" w15:restartNumberingAfterBreak="0">
+  <w:abstractNum w:abstractNumId="17">
     <w:nsid w:val="699C4B1E"/>
     <w:multiLevelType w:val="hybridMultilevel"/>
     <w:tmpl w:val="DDEE7990"/>
@@ -8941,7 +9078,7 @@
       </w:pPr>
     </w:lvl>
   </w:abstractNum>
-  <w:abstractNum w:abstractNumId="18" w15:restartNumberingAfterBreak="0">
+  <w:abstractNum w:abstractNumId="18">
     <w:nsid w:val="69BD495B"/>
     <w:multiLevelType w:val="hybridMultilevel"/>
     <w:tmpl w:val="F5B848DE"/>
@@ -9030,7 +9167,7 @@
       </w:pPr>
     </w:lvl>
   </w:abstractNum>
-  <w:abstractNum w:abstractNumId="19" w15:restartNumberingAfterBreak="0">
+  <w:abstractNum w:abstractNumId="19">
     <w:nsid w:val="6C5D0C1F"/>
     <w:multiLevelType w:val="hybridMultilevel"/>
     <w:tmpl w:val="6CB4ABBA"/>
@@ -9119,7 +9256,7 @@
       </w:pPr>
     </w:lvl>
   </w:abstractNum>
-  <w:abstractNum w:abstractNumId="20" w15:restartNumberingAfterBreak="0">
+  <w:abstractNum w:abstractNumId="20">
     <w:nsid w:val="6CE73AF9"/>
     <w:multiLevelType w:val="hybridMultilevel"/>
     <w:tmpl w:val="62FCB71A"/>
@@ -9205,7 +9342,7 @@
       </w:pPr>
     </w:lvl>
   </w:abstractNum>
-  <w:abstractNum w:abstractNumId="21" w15:restartNumberingAfterBreak="0">
+  <w:abstractNum w:abstractNumId="21">
     <w:nsid w:val="6E057E44"/>
     <w:multiLevelType w:val="hybridMultilevel"/>
     <w:tmpl w:val="9E20B190"/>
@@ -9294,7 +9431,7 @@
       </w:pPr>
     </w:lvl>
   </w:abstractNum>
-  <w:abstractNum w:abstractNumId="22" w15:restartNumberingAfterBreak="0">
+  <w:abstractNum w:abstractNumId="22">
     <w:nsid w:val="7866394B"/>
     <w:multiLevelType w:val="hybridMultilevel"/>
     <w:tmpl w:val="DD48A4E0"/>
@@ -9406,7 +9543,7 @@
       </w:rPr>
     </w:lvl>
   </w:abstractNum>
-  <w:abstractNum w:abstractNumId="23" w15:restartNumberingAfterBreak="0">
+  <w:abstractNum w:abstractNumId="23">
     <w:nsid w:val="7CE37436"/>
     <w:multiLevelType w:val="hybridMultilevel"/>
     <w:tmpl w:val="FCF4A11E"/>
@@ -9574,7 +9711,7 @@
 </file>
 
 <file path=word/styles.xml><?xml version="1.0" encoding="utf-8"?>
-<w:styles xmlns:mc="http://schemas.openxmlformats.org/markup-compatibility/2006" xmlns:r="http://schemas.openxmlformats.org/officeDocument/2006/relationships" xmlns:w="http://schemas.openxmlformats.org/wordprocessingml/2006/main" xmlns:w14="http://schemas.microsoft.com/office/word/2010/wordml" xmlns:w15="http://schemas.microsoft.com/office/word/2012/wordml" xmlns:w16cid="http://schemas.microsoft.com/office/word/2016/wordml/cid" xmlns:w16se="http://schemas.microsoft.com/office/word/2015/wordml/symex" mc:Ignorable="w14 w15 w16se w16cid">
+<w:styles xmlns:r="http://schemas.openxmlformats.org/officeDocument/2006/relationships" xmlns:w="http://schemas.openxmlformats.org/wordprocessingml/2006/main">
   <w:docDefaults>
     <w:rPrDefault>
       <w:rPr>
@@ -9590,380 +9727,144 @@
       </w:pPr>
     </w:pPrDefault>
   </w:docDefaults>
-  <w:latentStyles w:defLockedState="0" w:defUIPriority="99" w:defSemiHidden="0" w:defUnhideWhenUsed="0" w:defQFormat="0" w:count="375">
-    <w:lsdException w:name="Normal" w:uiPriority="0" w:qFormat="1"/>
-    <w:lsdException w:name="heading 1" w:uiPriority="9" w:qFormat="1"/>
-    <w:lsdException w:name="heading 2" w:semiHidden="1" w:uiPriority="9" w:unhideWhenUsed="1" w:qFormat="1"/>
-    <w:lsdException w:name="heading 3" w:semiHidden="1" w:uiPriority="9" w:unhideWhenUsed="1" w:qFormat="1"/>
-    <w:lsdException w:name="heading 4" w:semiHidden="1" w:uiPriority="9" w:unhideWhenUsed="1" w:qFormat="1"/>
-    <w:lsdException w:name="heading 5" w:semiHidden="1" w:uiPriority="9" w:unhideWhenUsed="1" w:qFormat="1"/>
-    <w:lsdException w:name="heading 6" w:semiHidden="1" w:uiPriority="9" w:unhideWhenUsed="1" w:qFormat="1"/>
-    <w:lsdException w:name="heading 7" w:semiHidden="1" w:uiPriority="9" w:unhideWhenUsed="1" w:qFormat="1"/>
-    <w:lsdException w:name="heading 8" w:semiHidden="1" w:uiPriority="9" w:unhideWhenUsed="1" w:qFormat="1"/>
-    <w:lsdException w:name="heading 9" w:semiHidden="1" w:uiPriority="9" w:unhideWhenUsed="1" w:qFormat="1"/>
-    <w:lsdException w:name="index 1" w:semiHidden="1" w:unhideWhenUsed="1"/>
-    <w:lsdException w:name="index 2" w:semiHidden="1" w:unhideWhenUsed="1"/>
-    <w:lsdException w:name="index 3" w:semiHidden="1" w:unhideWhenUsed="1"/>
-    <w:lsdException w:name="index 4" w:semiHidden="1" w:unhideWhenUsed="1"/>
-    <w:lsdException w:name="index 5" w:semiHidden="1" w:unhideWhenUsed="1"/>
-    <w:lsdException w:name="index 6" w:semiHidden="1" w:unhideWhenUsed="1"/>
-    <w:lsdException w:name="index 7" w:semiHidden="1" w:unhideWhenUsed="1"/>
-    <w:lsdException w:name="index 8" w:semiHidden="1" w:unhideWhenUsed="1"/>
-    <w:lsdException w:name="index 9" w:semiHidden="1" w:unhideWhenUsed="1"/>
-    <w:lsdException w:name="toc 1" w:semiHidden="1" w:uiPriority="39" w:unhideWhenUsed="1"/>
-    <w:lsdException w:name="toc 2" w:semiHidden="1" w:uiPriority="39" w:unhideWhenUsed="1"/>
-    <w:lsdException w:name="toc 3" w:semiHidden="1" w:uiPriority="39" w:unhideWhenUsed="1"/>
-    <w:lsdException w:name="toc 4" w:semiHidden="1" w:uiPriority="39" w:unhideWhenUsed="1"/>
-    <w:lsdException w:name="toc 5" w:semiHidden="1" w:uiPriority="39" w:unhideWhenUsed="1"/>
-    <w:lsdException w:name="toc 6" w:semiHidden="1" w:uiPriority="39" w:unhideWhenUsed="1"/>
-    <w:lsdException w:name="toc 7" w:semiHidden="1" w:uiPriority="39" w:unhideWhenUsed="1"/>
-    <w:lsdException w:name="toc 8" w:semiHidden="1" w:uiPriority="39" w:unhideWhenUsed="1"/>
-    <w:lsdException w:name="toc 9" w:semiHidden="1" w:uiPriority="39" w:unhideWhenUsed="1"/>
-    <w:lsdException w:name="Normal Indent" w:semiHidden="1" w:unhideWhenUsed="1"/>
-    <w:lsdException w:name="footnote text" w:semiHidden="1" w:unhideWhenUsed="1"/>
-    <w:lsdException w:name="annotation text" w:semiHidden="1" w:unhideWhenUsed="1"/>
-    <w:lsdException w:name="header" w:semiHidden="1" w:unhideWhenUsed="1"/>
-    <w:lsdException w:name="footer" w:semiHidden="1" w:unhideWhenUsed="1"/>
-    <w:lsdException w:name="index heading" w:semiHidden="1" w:unhideWhenUsed="1"/>
-    <w:lsdException w:name="caption" w:semiHidden="1" w:uiPriority="35" w:unhideWhenUsed="1" w:qFormat="1"/>
-    <w:lsdException w:name="table of figures" w:semiHidden="1" w:unhideWhenUsed="1"/>
-    <w:lsdException w:name="envelope address" w:semiHidden="1" w:unhideWhenUsed="1"/>
-    <w:lsdException w:name="envelope return" w:semiHidden="1" w:unhideWhenUsed="1"/>
-    <w:lsdException w:name="footnote reference" w:semiHidden="1" w:unhideWhenUsed="1"/>
-    <w:lsdException w:name="annotation reference" w:semiHidden="1" w:unhideWhenUsed="1"/>
-    <w:lsdException w:name="line number" w:semiHidden="1" w:unhideWhenUsed="1"/>
-    <w:lsdException w:name="page number" w:semiHidden="1" w:unhideWhenUsed="1"/>
-    <w:lsdException w:name="endnote reference" w:semiHidden="1" w:unhideWhenUsed="1"/>
-    <w:lsdException w:name="endnote text" w:semiHidden="1" w:unhideWhenUsed="1"/>
-    <w:lsdException w:name="table of authorities" w:semiHidden="1" w:unhideWhenUsed="1"/>
-    <w:lsdException w:name="macro" w:semiHidden="1" w:unhideWhenUsed="1"/>
-    <w:lsdException w:name="toa heading" w:semiHidden="1" w:unhideWhenUsed="1"/>
-    <w:lsdException w:name="List" w:semiHidden="1" w:unhideWhenUsed="1"/>
-    <w:lsdException w:name="List Bullet" w:semiHidden="1" w:unhideWhenUsed="1"/>
-    <w:lsdException w:name="List Number" w:semiHidden="1" w:unhideWhenUsed="1"/>
-    <w:lsdException w:name="List 2" w:semiHidden="1" w:unhideWhenUsed="1"/>
-    <w:lsdException w:name="List 3" w:semiHidden="1" w:unhideWhenUsed="1"/>
-    <w:lsdException w:name="List 4" w:semiHidden="1" w:unhideWhenUsed="1"/>
-    <w:lsdException w:name="List 5" w:semiHidden="1" w:unhideWhenUsed="1"/>
-    <w:lsdException w:name="List Bullet 2" w:semiHidden="1" w:unhideWhenUsed="1"/>
-    <w:lsdException w:name="List Bullet 3" w:semiHidden="1" w:unhideWhenUsed="1"/>
-    <w:lsdException w:name="List Bullet 4" w:semiHidden="1" w:unhideWhenUsed="1"/>
-    <w:lsdException w:name="List Bullet 5" w:semiHidden="1" w:unhideWhenUsed="1"/>
-    <w:lsdException w:name="List Number 2" w:semiHidden="1" w:unhideWhenUsed="1"/>
-    <w:lsdException w:name="List Number 3" w:semiHidden="1" w:unhideWhenUsed="1"/>
-    <w:lsdException w:name="List Number 4" w:semiHidden="1" w:unhideWhenUsed="1"/>
-    <w:lsdException w:name="List Number 5" w:semiHidden="1" w:unhideWhenUsed="1"/>
-    <w:lsdException w:name="Title" w:uiPriority="10" w:qFormat="1"/>
-    <w:lsdException w:name="Closing" w:semiHidden="1" w:unhideWhenUsed="1"/>
-    <w:lsdException w:name="Signature" w:semiHidden="1" w:unhideWhenUsed="1"/>
-    <w:lsdException w:name="Default Paragraph Font" w:semiHidden="1" w:uiPriority="1" w:unhideWhenUsed="1"/>
-    <w:lsdException w:name="Body Text" w:semiHidden="1" w:unhideWhenUsed="1"/>
-    <w:lsdException w:name="Body Text Indent" w:semiHidden="1" w:unhideWhenUsed="1"/>
-    <w:lsdException w:name="List Continue" w:semiHidden="1" w:unhideWhenUsed="1"/>
-    <w:lsdException w:name="List Continue 2" w:semiHidden="1" w:unhideWhenUsed="1"/>
-    <w:lsdException w:name="List Continue 3" w:semiHidden="1" w:unhideWhenUsed="1"/>
-    <w:lsdException w:name="List Continue 4" w:semiHidden="1" w:unhideWhenUsed="1"/>
-    <w:lsdException w:name="List Continue 5" w:semiHidden="1" w:unhideWhenUsed="1"/>
-    <w:lsdException w:name="Message Header" w:semiHidden="1" w:unhideWhenUsed="1"/>
-    <w:lsdException w:name="Subtitle" w:uiPriority="11" w:qFormat="1"/>
-    <w:lsdException w:name="Salutation" w:semiHidden="1" w:unhideWhenUsed="1"/>
-    <w:lsdException w:name="Date" w:semiHidden="1" w:unhideWhenUsed="1"/>
-    <w:lsdException w:name="Body Text First Indent" w:semiHidden="1" w:unhideWhenUsed="1"/>
-    <w:lsdException w:name="Body Text First Indent 2" w:semiHidden="1" w:unhideWhenUsed="1"/>
-    <w:lsdException w:name="Note Heading" w:semiHidden="1" w:unhideWhenUsed="1"/>
-    <w:lsdException w:name="Body Text 2" w:semiHidden="1" w:unhideWhenUsed="1"/>
-    <w:lsdException w:name="Body Text 3" w:semiHidden="1" w:unhideWhenUsed="1"/>
-    <w:lsdException w:name="Body Text Indent 2" w:semiHidden="1" w:unhideWhenUsed="1"/>
-    <w:lsdException w:name="Body Text Indent 3" w:semiHidden="1" w:unhideWhenUsed="1"/>
-    <w:lsdException w:name="Block Text" w:semiHidden="1" w:unhideWhenUsed="1"/>
-    <w:lsdException w:name="Hyperlink" w:semiHidden="1" w:unhideWhenUsed="1"/>
-    <w:lsdException w:name="FollowedHyperlink" w:semiHidden="1" w:unhideWhenUsed="1"/>
-    <w:lsdException w:name="Strong" w:uiPriority="22" w:qFormat="1"/>
-    <w:lsdException w:name="Emphasis" w:uiPriority="20" w:qFormat="1"/>
-    <w:lsdException w:name="Document Map" w:semiHidden="1" w:unhideWhenUsed="1"/>
-    <w:lsdException w:name="Plain Text" w:semiHidden="1" w:unhideWhenUsed="1"/>
-    <w:lsdException w:name="E-mail Signature" w:semiHidden="1" w:unhideWhenUsed="1"/>
-    <w:lsdException w:name="HTML Top of Form" w:semiHidden="1" w:unhideWhenUsed="1"/>
-    <w:lsdException w:name="HTML Bottom of Form" w:semiHidden="1" w:unhideWhenUsed="1"/>
-    <w:lsdException w:name="Normal (Web)" w:semiHidden="1" w:unhideWhenUsed="1"/>
-    <w:lsdException w:name="HTML Acronym" w:semiHidden="1" w:unhideWhenUsed="1"/>
-    <w:lsdException w:name="HTML Address" w:semiHidden="1" w:unhideWhenUsed="1"/>
-    <w:lsdException w:name="HTML Cite" w:semiHidden="1" w:unhideWhenUsed="1"/>
-    <w:lsdException w:name="HTML Code" w:semiHidden="1" w:unhideWhenUsed="1"/>
-    <w:lsdException w:name="HTML Definition" w:semiHidden="1" w:unhideWhenUsed="1"/>
-    <w:lsdException w:name="HTML Keyboard" w:semiHidden="1" w:unhideWhenUsed="1"/>
-    <w:lsdException w:name="HTML Preformatted" w:semiHidden="1" w:unhideWhenUsed="1"/>
-    <w:lsdException w:name="HTML Sample" w:semiHidden="1" w:unhideWhenUsed="1"/>
-    <w:lsdException w:name="HTML Typewriter" w:semiHidden="1" w:unhideWhenUsed="1"/>
-    <w:lsdException w:name="HTML Variable" w:semiHidden="1" w:unhideWhenUsed="1"/>
-    <w:lsdException w:name="Normal Table" w:semiHidden="1" w:unhideWhenUsed="1"/>
-    <w:lsdException w:name="annotation subject" w:semiHidden="1" w:unhideWhenUsed="1"/>
-    <w:lsdException w:name="No List" w:semiHidden="1" w:unhideWhenUsed="1"/>
-    <w:lsdException w:name="Outline List 1" w:semiHidden="1" w:unhideWhenUsed="1"/>
-    <w:lsdException w:name="Outline List 2" w:semiHidden="1" w:unhideWhenUsed="1"/>
-    <w:lsdException w:name="Outline List 3" w:semiHidden="1" w:unhideWhenUsed="1"/>
-    <w:lsdException w:name="Table Simple 1" w:semiHidden="1" w:unhideWhenUsed="1"/>
-    <w:lsdException w:name="Table Simple 2" w:semiHidden="1" w:unhideWhenUsed="1"/>
-    <w:lsdException w:name="Table Simple 3" w:semiHidden="1" w:unhideWhenUsed="1"/>
-    <w:lsdException w:name="Table Classic 1" w:semiHidden="1" w:unhideWhenUsed="1"/>
-    <w:lsdException w:name="Table Classic 2" w:semiHidden="1" w:unhideWhenUsed="1"/>
-    <w:lsdException w:name="Table Classic 3" w:semiHidden="1" w:unhideWhenUsed="1"/>
-    <w:lsdException w:name="Table Classic 4" w:semiHidden="1" w:unhideWhenUsed="1"/>
-    <w:lsdException w:name="Table Colorful 1" w:semiHidden="1" w:unhideWhenUsed="1"/>
-    <w:lsdException w:name="Table Colorful 2" w:semiHidden="1" w:unhideWhenUsed="1"/>
-    <w:lsdException w:name="Table Colorful 3" w:semiHidden="1" w:unhideWhenUsed="1"/>
-    <w:lsdException w:name="Table Columns 1" w:semiHidden="1" w:unhideWhenUsed="1"/>
-    <w:lsdException w:name="Table Columns 2" w:semiHidden="1" w:unhideWhenUsed="1"/>
-    <w:lsdException w:name="Table Columns 3" w:semiHidden="1" w:unhideWhenUsed="1"/>
-    <w:lsdException w:name="Table Columns 4" w:semiHidden="1" w:unhideWhenUsed="1"/>
-    <w:lsdException w:name="Table Columns 5" w:semiHidden="1" w:unhideWhenUsed="1"/>
-    <w:lsdException w:name="Table Grid 1" w:semiHidden="1" w:unhideWhenUsed="1"/>
-    <w:lsdException w:name="Table Grid 2" w:semiHidden="1" w:unhideWhenUsed="1"/>
-    <w:lsdException w:name="Table Grid 3" w:semiHidden="1" w:unhideWhenUsed="1"/>
-    <w:lsdException w:name="Table Grid 4" w:semiHidden="1" w:unhideWhenUsed="1"/>
-    <w:lsdException w:name="Table Grid 5" w:semiHidden="1" w:unhideWhenUsed="1"/>
-    <w:lsdException w:name="Table Grid 6" w:semiHidden="1" w:unhideWhenUsed="1"/>
-    <w:lsdException w:name="Table Grid 7" w:semiHidden="1" w:unhideWhenUsed="1"/>
-    <w:lsdException w:name="Table Grid 8" w:semiHidden="1" w:unhideWhenUsed="1"/>
-    <w:lsdException w:name="Table List 1" w:semiHidden="1" w:unhideWhenUsed="1"/>
-    <w:lsdException w:name="Table List 2" w:semiHidden="1" w:unhideWhenUsed="1"/>
-    <w:lsdException w:name="Table List 3" w:semiHidden="1" w:unhideWhenUsed="1"/>
-    <w:lsdException w:name="Table List 4" w:semiHidden="1" w:unhideWhenUsed="1"/>
-    <w:lsdException w:name="Table List 5" w:semiHidden="1" w:unhideWhenUsed="1"/>
-    <w:lsdException w:name="Table List 6" w:semiHidden="1" w:unhideWhenUsed="1"/>
-    <w:lsdException w:name="Table List 7" w:semiHidden="1" w:unhideWhenUsed="1"/>
-    <w:lsdException w:name="Table List 8" w:semiHidden="1" w:unhideWhenUsed="1"/>
-    <w:lsdException w:name="Table 3D effects 1" w:semiHidden="1" w:unhideWhenUsed="1"/>
-    <w:lsdException w:name="Table 3D effects 2" w:semiHidden="1" w:unhideWhenUsed="1"/>
-    <w:lsdException w:name="Table 3D effects 3" w:semiHidden="1" w:unhideWhenUsed="1"/>
-    <w:lsdException w:name="Table Contemporary" w:semiHidden="1" w:unhideWhenUsed="1"/>
-    <w:lsdException w:name="Table Elegant" w:semiHidden="1" w:unhideWhenUsed="1"/>
-    <w:lsdException w:name="Table Professional" w:semiHidden="1" w:unhideWhenUsed="1"/>
-    <w:lsdException w:name="Table Subtle 1" w:semiHidden="1" w:unhideWhenUsed="1"/>
-    <w:lsdException w:name="Table Subtle 2" w:semiHidden="1" w:unhideWhenUsed="1"/>
-    <w:lsdException w:name="Table Web 1" w:semiHidden="1" w:unhideWhenUsed="1"/>
-    <w:lsdException w:name="Table Web 2" w:semiHidden="1" w:unhideWhenUsed="1"/>
-    <w:lsdException w:name="Table Web 3" w:semiHidden="1" w:unhideWhenUsed="1"/>
-    <w:lsdException w:name="Balloon Text" w:semiHidden="1" w:unhideWhenUsed="1"/>
-    <w:lsdException w:name="Table Grid" w:uiPriority="59"/>
-    <w:lsdException w:name="Table Theme" w:semiHidden="1" w:unhideWhenUsed="1"/>
-    <w:lsdException w:name="Placeholder Text" w:semiHidden="1"/>
-    <w:lsdException w:name="No Spacing" w:uiPriority="1" w:qFormat="1"/>
-    <w:lsdException w:name="Light Shading" w:uiPriority="60"/>
-    <w:lsdException w:name="Light List" w:uiPriority="61"/>
-    <w:lsdException w:name="Light Grid" w:uiPriority="62"/>
-    <w:lsdException w:name="Medium Shading 1" w:uiPriority="63"/>
-    <w:lsdException w:name="Medium Shading 2" w:uiPriority="64"/>
-    <w:lsdException w:name="Medium List 1" w:uiPriority="65"/>
-    <w:lsdException w:name="Medium List 2" w:uiPriority="66"/>
-    <w:lsdException w:name="Medium Grid 1" w:uiPriority="67"/>
-    <w:lsdException w:name="Medium Grid 2" w:uiPriority="68"/>
-    <w:lsdException w:name="Medium Grid 3" w:uiPriority="69"/>
-    <w:lsdException w:name="Dark List" w:uiPriority="70"/>
-    <w:lsdException w:name="Colorful Shading" w:uiPriority="71"/>
-    <w:lsdException w:name="Colorful List" w:uiPriority="72"/>
-    <w:lsdException w:name="Colorful Grid" w:uiPriority="73"/>
-    <w:lsdException w:name="Light Shading Accent 1" w:uiPriority="60"/>
-    <w:lsdException w:name="Light List Accent 1" w:uiPriority="61"/>
-    <w:lsdException w:name="Light Grid Accent 1" w:uiPriority="62"/>
-    <w:lsdException w:name="Medium Shading 1 Accent 1" w:uiPriority="63"/>
-    <w:lsdException w:name="Medium Shading 2 Accent 1" w:uiPriority="64"/>
-    <w:lsdException w:name="Medium List 1 Accent 1" w:uiPriority="65"/>
-    <w:lsdException w:name="Revision" w:semiHidden="1"/>
-    <w:lsdException w:name="List Paragraph" w:uiPriority="34" w:qFormat="1"/>
-    <w:lsdException w:name="Quote" w:uiPriority="29" w:qFormat="1"/>
-    <w:lsdException w:name="Intense Quote" w:uiPriority="30" w:qFormat="1"/>
-    <w:lsdException w:name="Medium List 2 Accent 1" w:uiPriority="66"/>
-    <w:lsdException w:name="Medium Grid 1 Accent 1" w:uiPriority="67"/>
-    <w:lsdException w:name="Medium Grid 2 Accent 1" w:uiPriority="68"/>
-    <w:lsdException w:name="Medium Grid 3 Accent 1" w:uiPriority="69"/>
-    <w:lsdException w:name="Dark List Accent 1" w:uiPriority="70"/>
-    <w:lsdException w:name="Colorful Shading Accent 1" w:uiPriority="71"/>
-    <w:lsdException w:name="Colorful List Accent 1" w:uiPriority="72"/>
-    <w:lsdException w:name="Colorful Grid Accent 1" w:uiPriority="73"/>
-    <w:lsdException w:name="Light Shading Accent 2" w:uiPriority="60"/>
-    <w:lsdException w:name="Light List Accent 2" w:uiPriority="61"/>
-    <w:lsdException w:name="Light Grid Accent 2" w:uiPriority="62"/>
-    <w:lsdException w:name="Medium Shading 1 Accent 2" w:uiPriority="63"/>
-    <w:lsdException w:name="Medium Shading 2 Accent 2" w:uiPriority="64"/>
-    <w:lsdException w:name="Medium List 1 Accent 2" w:uiPriority="65"/>
-    <w:lsdException w:name="Medium List 2 Accent 2" w:uiPriority="66"/>
-    <w:lsdException w:name="Medium Grid 1 Accent 2" w:uiPriority="67"/>
-    <w:lsdException w:name="Medium Grid 2 Accent 2" w:uiPriority="68"/>
-    <w:lsdException w:name="Medium Grid 3 Accent 2" w:uiPriority="69"/>
-    <w:lsdException w:name="Dark List Accent 2" w:uiPriority="70"/>
-    <w:lsdException w:name="Colorful Shading Accent 2" w:uiPriority="71"/>
-    <w:lsdException w:name="Colorful List Accent 2" w:uiPriority="72"/>
-    <w:lsdException w:name="Colorful Grid Accent 2" w:uiPriority="73"/>
-    <w:lsdException w:name="Light Shading Accent 3" w:uiPriority="60"/>
-    <w:lsdException w:name="Light List Accent 3" w:uiPriority="61"/>
-    <w:lsdException w:name="Light Grid Accent 3" w:uiPriority="62"/>
-    <w:lsdException w:name="Medium Shading 1 Accent 3" w:uiPriority="63"/>
-    <w:lsdException w:name="Medium Shading 2 Accent 3" w:uiPriority="64"/>
-    <w:lsdException w:name="Medium List 1 Accent 3" w:uiPriority="65"/>
-    <w:lsdException w:name="Medium List 2 Accent 3" w:uiPriority="66"/>
-    <w:lsdException w:name="Medium Grid 1 Accent 3" w:uiPriority="67"/>
-    <w:lsdException w:name="Medium Grid 2 Accent 3" w:uiPriority="68"/>
-    <w:lsdException w:name="Medium Grid 3 Accent 3" w:uiPriority="69"/>
-    <w:lsdException w:name="Dark List Accent 3" w:uiPriority="70"/>
-    <w:lsdException w:name="Colorful Shading Accent 3" w:uiPriority="71"/>
-    <w:lsdException w:name="Colorful List Accent 3" w:uiPriority="72"/>
-    <w:lsdException w:name="Colorful Grid Accent 3" w:uiPriority="73"/>
-    <w:lsdException w:name="Light Shading Accent 4" w:uiPriority="60"/>
-    <w:lsdException w:name="Light List Accent 4" w:uiPriority="61"/>
-    <w:lsdException w:name="Light Grid Accent 4" w:uiPriority="62"/>
-    <w:lsdException w:name="Medium Shading 1 Accent 4" w:uiPriority="63"/>
-    <w:lsdException w:name="Medium Shading 2 Accent 4" w:uiPriority="64"/>
-    <w:lsdException w:name="Medium List 1 Accent 4" w:uiPriority="65"/>
-    <w:lsdException w:name="Medium List 2 Accent 4" w:uiPriority="66"/>
-    <w:lsdException w:name="Medium Grid 1 Accent 4" w:uiPriority="67"/>
-    <w:lsdException w:name="Medium Grid 2 Accent 4" w:uiPriority="68"/>
-    <w:lsdException w:name="Medium Grid 3 Accent 4" w:uiPriority="69"/>
-    <w:lsdException w:name="Dark List Accent 4" w:uiPriority="70"/>
-    <w:lsdException w:name="Colorful Shading Accent 4" w:uiPriority="71"/>
-    <w:lsdException w:name="Colorful List Accent 4" w:uiPriority="72"/>
-    <w:lsdException w:name="Colorful Grid Accent 4" w:uiPriority="73"/>
-    <w:lsdException w:name="Light Shading Accent 5" w:uiPriority="60"/>
-    <w:lsdException w:name="Light List Accent 5" w:uiPriority="61"/>
-    <w:lsdException w:name="Light Grid Accent 5" w:uiPriority="62"/>
-    <w:lsdException w:name="Medium Shading 1 Accent 5" w:uiPriority="63"/>
-    <w:lsdException w:name="Medium Shading 2 Accent 5" w:uiPriority="64"/>
-    <w:lsdException w:name="Medium List 1 Accent 5" w:uiPriority="65"/>
-    <w:lsdException w:name="Medium List 2 Accent 5" w:uiPriority="66"/>
-    <w:lsdException w:name="Medium Grid 1 Accent 5" w:uiPriority="67"/>
-    <w:lsdException w:name="Medium Grid 2 Accent 5" w:uiPriority="68"/>
-    <w:lsdException w:name="Medium Grid 3 Accent 5" w:uiPriority="69"/>
-    <w:lsdException w:name="Dark List Accent 5" w:uiPriority="70"/>
-    <w:lsdException w:name="Colorful Shading Accent 5" w:uiPriority="71"/>
-    <w:lsdException w:name="Colorful List Accent 5" w:uiPriority="72"/>
-    <w:lsdException w:name="Colorful Grid Accent 5" w:uiPriority="73"/>
-    <w:lsdException w:name="Light Shading Accent 6" w:uiPriority="60"/>
-    <w:lsdException w:name="Light List Accent 6" w:uiPriority="61"/>
-    <w:lsdException w:name="Light Grid Accent 6" w:uiPriority="62"/>
-    <w:lsdException w:name="Medium Shading 1 Accent 6" w:uiPriority="63"/>
-    <w:lsdException w:name="Medium Shading 2 Accent 6" w:uiPriority="64"/>
-    <w:lsdException w:name="Medium List 1 Accent 6" w:uiPriority="65"/>
-    <w:lsdException w:name="Medium List 2 Accent 6" w:uiPriority="66"/>
-    <w:lsdException w:name="Medium Grid 1 Accent 6" w:uiPriority="67"/>
-    <w:lsdException w:name="Medium Grid 2 Accent 6" w:uiPriority="68"/>
-    <w:lsdException w:name="Medium Grid 3 Accent 6" w:uiPriority="69"/>
-    <w:lsdException w:name="Dark List Accent 6" w:uiPriority="70"/>
-    <w:lsdException w:name="Colorful Shading Accent 6" w:uiPriority="71"/>
-    <w:lsdException w:name="Colorful List Accent 6" w:uiPriority="72"/>
-    <w:lsdException w:name="Colorful Grid Accent 6" w:uiPriority="73"/>
-    <w:lsdException w:name="Subtle Emphasis" w:uiPriority="19" w:qFormat="1"/>
-    <w:lsdException w:name="Intense Emphasis" w:uiPriority="21" w:qFormat="1"/>
-    <w:lsdException w:name="Subtle Reference" w:uiPriority="31" w:qFormat="1"/>
-    <w:lsdException w:name="Intense Reference" w:uiPriority="32" w:qFormat="1"/>
-    <w:lsdException w:name="Book Title" w:uiPriority="33" w:qFormat="1"/>
-    <w:lsdException w:name="Bibliography" w:semiHidden="1" w:uiPriority="37" w:unhideWhenUsed="1"/>
-    <w:lsdException w:name="TOC Heading" w:semiHidden="1" w:uiPriority="39" w:unhideWhenUsed="1" w:qFormat="1"/>
-    <w:lsdException w:name="Plain Table 1" w:uiPriority="41"/>
-    <w:lsdException w:name="Plain Table 2" w:uiPriority="42"/>
-    <w:lsdException w:name="Plain Table 3" w:uiPriority="43"/>
-    <w:lsdException w:name="Plain Table 4" w:uiPriority="44"/>
-    <w:lsdException w:name="Plain Table 5" w:uiPriority="45"/>
-    <w:lsdException w:name="Grid Table Light" w:uiPriority="40"/>
-    <w:lsdException w:name="Grid Table 1 Light" w:uiPriority="46"/>
-    <w:lsdException w:name="Grid Table 2" w:uiPriority="47"/>
-    <w:lsdException w:name="Grid Table 3" w:uiPriority="48"/>
-    <w:lsdException w:name="Grid Table 4" w:uiPriority="49"/>
-    <w:lsdException w:name="Grid Table 5 Dark" w:uiPriority="50"/>
-    <w:lsdException w:name="Grid Table 6 Colorful" w:uiPriority="51"/>
-    <w:lsdException w:name="Grid Table 7 Colorful" w:uiPriority="52"/>
-    <w:lsdException w:name="Grid Table 1 Light Accent 1" w:uiPriority="46"/>
-    <w:lsdException w:name="Grid Table 2 Accent 1" w:uiPriority="47"/>
-    <w:lsdException w:name="Grid Table 3 Accent 1" w:uiPriority="48"/>
-    <w:lsdException w:name="Grid Table 4 Accent 1" w:uiPriority="49"/>
-    <w:lsdException w:name="Grid Table 5 Dark Accent 1" w:uiPriority="50"/>
-    <w:lsdException w:name="Grid Table 6 Colorful Accent 1" w:uiPriority="51"/>
-    <w:lsdException w:name="Grid Table 7 Colorful Accent 1" w:uiPriority="52"/>
-    <w:lsdException w:name="Grid Table 1 Light Accent 2" w:uiPriority="46"/>
-    <w:lsdException w:name="Grid Table 2 Accent 2" w:uiPriority="47"/>
-    <w:lsdException w:name="Grid Table 3 Accent 2" w:uiPriority="48"/>
-    <w:lsdException w:name="Grid Table 4 Accent 2" w:uiPriority="49"/>
-    <w:lsdException w:name="Grid Table 5 Dark Accent 2" w:uiPriority="50"/>
-    <w:lsdException w:name="Grid Table 6 Colorful Accent 2" w:uiPriority="51"/>
-    <w:lsdException w:name="Grid Table 7 Colorful Accent 2" w:uiPriority="52"/>
-    <w:lsdException w:name="Grid Table 1 Light Accent 3" w:uiPriority="46"/>
-    <w:lsdException w:name="Grid Table 2 Accent 3" w:uiPriority="47"/>
-    <w:lsdException w:name="Grid Table 3 Accent 3" w:uiPriority="48"/>
-    <w:lsdException w:name="Grid Table 4 Accent 3" w:uiPriority="49"/>
-    <w:lsdException w:name="Grid Table 5 Dark Accent 3" w:uiPriority="50"/>
-    <w:lsdException w:name="Grid Table 6 Colorful Accent 3" w:uiPriority="51"/>
-    <w:lsdException w:name="Grid Table 7 Colorful Accent 3" w:uiPriority="52"/>
-    <w:lsdException w:name="Grid Table 1 Light Accent 4" w:uiPriority="46"/>
-    <w:lsdException w:name="Grid Table 2 Accent 4" w:uiPriority="47"/>
-    <w:lsdException w:name="Grid Table 3 Accent 4" w:uiPriority="48"/>
-    <w:lsdException w:name="Grid Table 4 Accent 4" w:uiPriority="49"/>
-    <w:lsdException w:name="Grid Table 5 Dark Accent 4" w:uiPriority="50"/>
-    <w:lsdException w:name="Grid Table 6 Colorful Accent 4" w:uiPriority="51"/>
-    <w:lsdException w:name="Grid Table 7 Colorful Accent 4" w:uiPriority="52"/>
-    <w:lsdException w:name="Grid Table 1 Light Accent 5" w:uiPriority="46"/>
-    <w:lsdException w:name="Grid Table 2 Accent 5" w:uiPriority="47"/>
-    <w:lsdException w:name="Grid Table 3 Accent 5" w:uiPriority="48"/>
-    <w:lsdException w:name="Grid Table 4 Accent 5" w:uiPriority="49"/>
-    <w:lsdException w:name="Grid Table 5 Dark Accent 5" w:uiPriority="50"/>
-    <w:lsdException w:name="Grid Table 6 Colorful Accent 5" w:uiPriority="51"/>
-    <w:lsdException w:name="Grid Table 7 Colorful Accent 5" w:uiPriority="52"/>
-    <w:lsdException w:name="Grid Table 1 Light Accent 6" w:uiPriority="46"/>
-    <w:lsdException w:name="Grid Table 2 Accent 6" w:uiPriority="47"/>
-    <w:lsdException w:name="Grid Table 3 Accent 6" w:uiPriority="48"/>
-    <w:lsdException w:name="Grid Table 4 Accent 6" w:uiPriority="49"/>
-    <w:lsdException w:name="Grid Table 5 Dark Accent 6" w:uiPriority="50"/>
-    <w:lsdException w:name="Grid Table 6 Colorful Accent 6" w:uiPriority="51"/>
-    <w:lsdException w:name="Grid Table 7 Colorful Accent 6" w:uiPriority="52"/>
-    <w:lsdException w:name="List Table 1 Light" w:uiPriority="46"/>
-    <w:lsdException w:name="List Table 2" w:uiPriority="47"/>
-    <w:lsdException w:name="List Table 3" w:uiPriority="48"/>
-    <w:lsdException w:name="List Table 4" w:uiPriority="49"/>
-    <w:lsdException w:name="List Table 5 Dark" w:uiPriority="50"/>
-    <w:lsdException w:name="List Table 6 Colorful" w:uiPriority="51"/>
-    <w:lsdException w:name="List Table 7 Colorful" w:uiPriority="52"/>
-    <w:lsdException w:name="List Table 1 Light Accent 1" w:uiPriority="46"/>
-    <w:lsdException w:name="List Table 2 Accent 1" w:uiPriority="47"/>
-    <w:lsdException w:name="List Table 3 Accent 1" w:uiPriority="48"/>
-    <w:lsdException w:name="List Table 4 Accent 1" w:uiPriority="49"/>
-    <w:lsdException w:name="List Table 5 Dark Accent 1" w:uiPriority="50"/>
-    <w:lsdException w:name="List Table 6 Colorful Accent 1" w:uiPriority="51"/>
-    <w:lsdException w:name="List Table 7 Colorful Accent 1" w:uiPriority="52"/>
-    <w:lsdException w:name="List Table 1 Light Accent 2" w:uiPriority="46"/>
-    <w:lsdException w:name="List Table 2 Accent 2" w:uiPriority="47"/>
-    <w:lsdException w:name="List Table 3 Accent 2" w:uiPriority="48"/>
-    <w:lsdException w:name="List Table 4 Accent 2" w:uiPriority="49"/>
-    <w:lsdException w:name="List Table 5 Dark Accent 2" w:uiPriority="50"/>
-    <w:lsdException w:name="List Table 6 Colorful Accent 2" w:uiPriority="51"/>
-    <w:lsdException w:name="List Table 7 Colorful Accent 2" w:uiPriority="52"/>
-    <w:lsdException w:name="List Table 1 Light Accent 3" w:uiPriority="46"/>
-    <w:lsdException w:name="List Table 2 Accent 3" w:uiPriority="47"/>
-    <w:lsdException w:name="List Table 3 Accent 3" w:uiPriority="48"/>
-    <w:lsdException w:name="List Table 4 Accent 3" w:uiPriority="49"/>
-    <w:lsdException w:name="List Table 5 Dark Accent 3" w:uiPriority="50"/>
-    <w:lsdException w:name="List Table 6 Colorful Accent 3" w:uiPriority="51"/>
-    <w:lsdException w:name="List Table 7 Colorful Accent 3" w:uiPriority="52"/>
-    <w:lsdException w:name="List Table 1 Light Accent 4" w:uiPriority="46"/>
-    <w:lsdException w:name="List Table 2 Accent 4" w:uiPriority="47"/>
-    <w:lsdException w:name="List Table 3 Accent 4" w:uiPriority="48"/>
-    <w:lsdException w:name="List Table 4 Accent 4" w:uiPriority="49"/>
-    <w:lsdException w:name="List Table 5 Dark Accent 4" w:uiPriority="50"/>
-    <w:lsdException w:name="List Table 6 Colorful Accent 4" w:uiPriority="51"/>
-    <w:lsdException w:name="List Table 7 Colorful Accent 4" w:uiPriority="52"/>
-    <w:lsdException w:name="List Table 1 Light Accent 5" w:uiPriority="46"/>
-    <w:lsdException w:name="List Table 2 Accent 5" w:uiPriority="47"/>
-    <w:lsdException w:name="List Table 3 Accent 5" w:uiPriority="48"/>
-    <w:lsdException w:name="List Table 4 Accent 5" w:uiPriority="49"/>
-    <w:lsdException w:name="List Table 5 Dark Accent 5" w:uiPriority="50"/>
-    <w:lsdException w:name="List Table 6 Colorful Accent 5" w:uiPriority="51"/>
-    <w:lsdException w:name="List Table 7 Colorful Accent 5" w:uiPriority="52"/>
-    <w:lsdException w:name="List Table 1 Light Accent 6" w:uiPriority="46"/>
-    <w:lsdException w:name="List Table 2 Accent 6" w:uiPriority="47"/>
-    <w:lsdException w:name="List Table 3 Accent 6" w:uiPriority="48"/>
-    <w:lsdException w:name="List Table 4 Accent 6" w:uiPriority="49"/>
-    <w:lsdException w:name="List Table 5 Dark Accent 6" w:uiPriority="50"/>
-    <w:lsdException w:name="List Table 6 Colorful Accent 6" w:uiPriority="51"/>
-    <w:lsdException w:name="List Table 7 Colorful Accent 6" w:uiPriority="52"/>
-    <w:lsdException w:name="Mention" w:semiHidden="1" w:unhideWhenUsed="1"/>
-    <w:lsdException w:name="Smart Hyperlink" w:semiHidden="1" w:unhideWhenUsed="1"/>
+  <w:latentStyles w:defLockedState="0" w:defUIPriority="99" w:defSemiHidden="1" w:defUnhideWhenUsed="1" w:defQFormat="0" w:count="267">
+    <w:lsdException w:name="Normal" w:semiHidden="0" w:uiPriority="0" w:unhideWhenUsed="0" w:qFormat="1"/>
+    <w:lsdException w:name="heading 1" w:semiHidden="0" w:uiPriority="9" w:unhideWhenUsed="0" w:qFormat="1"/>
+    <w:lsdException w:name="heading 2" w:uiPriority="9" w:qFormat="1"/>
+    <w:lsdException w:name="heading 3" w:uiPriority="9" w:qFormat="1"/>
+    <w:lsdException w:name="heading 4" w:uiPriority="9" w:qFormat="1"/>
+    <w:lsdException w:name="heading 5" w:uiPriority="9" w:qFormat="1"/>
+    <w:lsdException w:name="heading 6" w:uiPriority="9" w:qFormat="1"/>
+    <w:lsdException w:name="heading 7" w:uiPriority="9" w:qFormat="1"/>
+    <w:lsdException w:name="heading 8" w:uiPriority="9" w:qFormat="1"/>
+    <w:lsdException w:name="heading 9" w:uiPriority="9" w:qFormat="1"/>
+    <w:lsdException w:name="toc 1" w:uiPriority="39"/>
+    <w:lsdException w:name="toc 2" w:uiPriority="39"/>
+    <w:lsdException w:name="toc 3" w:uiPriority="39"/>
+    <w:lsdException w:name="toc 4" w:uiPriority="39"/>
+    <w:lsdException w:name="toc 5" w:uiPriority="39"/>
+    <w:lsdException w:name="toc 6" w:uiPriority="39"/>
+    <w:lsdException w:name="toc 7" w:uiPriority="39"/>
+    <w:lsdException w:name="toc 8" w:uiPriority="39"/>
+    <w:lsdException w:name="toc 9" w:uiPriority="39"/>
+    <w:lsdException w:name="caption" w:uiPriority="35" w:qFormat="1"/>
+    <w:lsdException w:name="Title" w:semiHidden="0" w:uiPriority="10" w:unhideWhenUsed="0" w:qFormat="1"/>
+    <w:lsdException w:name="Default Paragraph Font" w:uiPriority="1"/>
+    <w:lsdException w:name="Subtitle" w:semiHidden="0" w:uiPriority="11" w:unhideWhenUsed="0" w:qFormat="1"/>
+    <w:lsdException w:name="Strong" w:semiHidden="0" w:uiPriority="22" w:unhideWhenUsed="0" w:qFormat="1"/>
+    <w:lsdException w:name="Emphasis" w:semiHidden="0" w:uiPriority="20" w:unhideWhenUsed="0" w:qFormat="1"/>
+    <w:lsdException w:name="Table Grid" w:semiHidden="0" w:uiPriority="59" w:unhideWhenUsed="0"/>
+    <w:lsdException w:name="Placeholder Text" w:unhideWhenUsed="0"/>
+    <w:lsdException w:name="No Spacing" w:semiHidden="0" w:uiPriority="1" w:unhideWhenUsed="0" w:qFormat="1"/>
+    <w:lsdException w:name="Light Shading" w:semiHidden="0" w:uiPriority="60" w:unhideWhenUsed="0"/>
+    <w:lsdException w:name="Light List" w:semiHidden="0" w:uiPriority="61" w:unhideWhenUsed="0"/>
+    <w:lsdException w:name="Light Grid" w:semiHidden="0" w:uiPriority="62" w:unhideWhenUsed="0"/>
+    <w:lsdException w:name="Medium Shading 1" w:semiHidden="0" w:uiPriority="63" w:unhideWhenUsed="0"/>
+    <w:lsdException w:name="Medium Shading 2" w:semiHidden="0" w:uiPriority="64" w:unhideWhenUsed="0"/>
+    <w:lsdException w:name="Medium List 1" w:semiHidden="0" w:uiPriority="65" w:unhideWhenUsed="0"/>
+    <w:lsdException w:name="Medium List 2" w:semiHidden="0" w:uiPriority="66" w:unhideWhenUsed="0"/>
+    <w:lsdException w:name="Medium Grid 1" w:semiHidden="0" w:uiPriority="67" w:unhideWhenUsed="0"/>
+    <w:lsdException w:name="Medium Grid 2" w:semiHidden="0" w:uiPriority="68" w:unhideWhenUsed="0"/>
+    <w:lsdException w:name="Medium Grid 3" w:semiHidden="0" w:uiPriority="69" w:unhideWhenUsed="0"/>
+    <w:lsdException w:name="Dark List" w:semiHidden="0" w:uiPriority="70" w:unhideWhenUsed="0"/>
+    <w:lsdException w:name="Colorful Shading" w:semiHidden="0" w:uiPriority="71" w:unhideWhenUsed="0"/>
+    <w:lsdException w:name="Colorful List" w:semiHidden="0" w:uiPriority="72" w:unhideWhenUsed="0"/>
+    <w:lsdException w:name="Colorful Grid" w:semiHidden="0" w:uiPriority="73" w:unhideWhenUsed="0"/>
+    <w:lsdException w:name="Light Shading Accent 1" w:semiHidden="0" w:uiPriority="60" w:unhideWhenUsed="0"/>
+    <w:lsdException w:name="Light List Accent 1" w:semiHidden="0" w:uiPriority="61" w:unhideWhenUsed="0"/>
+    <w:lsdException w:name="Light Grid Accent 1" w:semiHidden="0" w:uiPriority="62" w:unhideWhenUsed="0"/>
+    <w:lsdException w:name="Medium Shading 1 Accent 1" w:semiHidden="0" w:uiPriority="63" w:unhideWhenUsed="0"/>
+    <w:lsdException w:name="Medium Shading 2 Accent 1" w:semiHidden="0" w:uiPriority="64" w:unhideWhenUsed="0"/>
+    <w:lsdException w:name="Medium List 1 Accent 1" w:semiHidden="0" w:uiPriority="65" w:unhideWhenUsed="0"/>
+    <w:lsdException w:name="Revision" w:unhideWhenUsed="0"/>
+    <w:lsdException w:name="List Paragraph" w:semiHidden="0" w:uiPriority="34" w:unhideWhenUsed="0" w:qFormat="1"/>
+    <w:lsdException w:name="Quote" w:semiHidden="0" w:uiPriority="29" w:unhideWhenUsed="0" w:qFormat="1"/>
+    <w:lsdException w:name="Intense Quote" w:semiHidden="0" w:uiPriority="30" w:unhideWhenUsed="0" w:qFormat="1"/>
+    <w:lsdException w:name="Medium List 2 Accent 1" w:semiHidden="0" w:uiPriority="66" w:unhideWhenUsed="0"/>
+    <w:lsdException w:name="Medium Grid 1 Accent 1" w:semiHidden="0" w:uiPriority="67" w:unhideWhenUsed="0"/>
+    <w:lsdException w:name="Medium Grid 2 Accent 1" w:semiHidden="0" w:uiPriority="68" w:unhideWhenUsed="0"/>
+    <w:lsdException w:name="Medium Grid 3 Accent 1" w:semiHidden="0" w:uiPriority="69" w:unhideWhenUsed="0"/>
+    <w:lsdException w:name="Dark List Accent 1" w:semiHidden="0" w:uiPriority="70" w:unhideWhenUsed="0"/>
+    <w:lsdException w:name="Colorful Shading Accent 1" w:semiHidden="0" w:uiPriority="71" w:unhideWhenUsed="0"/>
+    <w:lsdException w:name="Colorful List Accent 1" w:semiHidden="0" w:uiPriority="72" w:unhideWhenUsed="0"/>
+    <w:lsdException w:name="Colorful Grid Accent 1" w:semiHidden="0" w:uiPriority="73" w:unhideWhenUsed="0"/>
+    <w:lsdException w:name="Light Shading Accent 2" w:semiHidden="0" w:uiPriority="60" w:unhideWhenUsed="0"/>
+    <w:lsdException w:name="Light List Accent 2" w:semiHidden="0" w:uiPriority="61" w:unhideWhenUsed="0"/>
+    <w:lsdException w:name="Light Grid Accent 2" w:semiHidden="0" w:uiPriority="62" w:unhideWhenUsed="0"/>
+    <w:lsdException w:name="Medium Shading 1 Accent 2" w:semiHidden="0" w:uiPriority="63" w:unhideWhenUsed="0"/>
+    <w:lsdException w:name="Medium Shading 2 Accent 2" w:semiHidden="0" w:uiPriority="64" w:unhideWhenUsed="0"/>
+    <w:lsdException w:name="Medium List 1 Accent 2" w:semiHidden="0" w:uiPriority="65" w:unhideWhenUsed="0"/>
+    <w:lsdException w:name="Medium List 2 Accent 2" w:semiHidden="0" w:uiPriority="66" w:unhideWhenUsed="0"/>
+    <w:lsdException w:name="Medium Grid 1 Accent 2" w:semiHidden="0" w:uiPriority="67" w:unhideWhenUsed="0"/>
+    <w:lsdException w:name="Medium Grid 2 Accent 2" w:semiHidden="0" w:uiPriority="68" w:unhideWhenUsed="0"/>
+    <w:lsdException w:name="Medium Grid 3 Accent 2" w:semiHidden="0" w:uiPriority="69" w:unhideWhenUsed="0"/>
+    <w:lsdException w:name="Dark List Accent 2" w:semiHidden="0" w:uiPriority="70" w:unhideWhenUsed="0"/>
+    <w:lsdException w:name="Colorful Shading Accent 2" w:semiHidden="0" w:uiPriority="71" w:unhideWhenUsed="0"/>
+    <w:lsdException w:name="Colorful List Accent 2" w:semiHidden="0" w:uiPriority="72" w:unhideWhenUsed="0"/>
+    <w:lsdException w:name="Colorful Grid Accent 2" w:semiHidden="0" w:uiPriority="73" w:unhideWhenUsed="0"/>
+    <w:lsdException w:name="Light Shading Accent 3" w:semiHidden="0" w:uiPriority="60" w:unhideWhenUsed="0"/>
+    <w:lsdException w:name="Light List Accent 3" w:semiHidden="0" w:uiPriority="61" w:unhideWhenUsed="0"/>
+    <w:lsdException w:name="Light Grid Accent 3" w:semiHidden="0" w:uiPriority="62" w:unhideWhenUsed="0"/>
+    <w:lsdException w:name="Medium Shading 1 Accent 3" w:semiHidden="0" w:uiPriority="63" w:unhideWhenUsed="0"/>
+    <w:lsdException w:name="Medium Shading 2 Accent 3" w:semiHidden="0" w:uiPriority="64" w:unhideWhenUsed="0"/>
+    <w:lsdException w:name="Medium List 1 Accent 3" w:semiHidden="0" w:uiPriority="65" w:unhideWhenUsed="0"/>
+    <w:lsdException w:name="Medium List 2 Accent 3" w:semiHidden="0" w:uiPriority="66" w:unhideWhenUsed="0"/>
+    <w:lsdException w:name="Medium Grid 1 Accent 3" w:semiHidden="0" w:uiPriority="67" w:unhideWhenUsed="0"/>
+    <w:lsdException w:name="Medium Grid 2 Accent 3" w:semiHidden="0" w:uiPriority="68" w:unhideWhenUsed="0"/>
+    <w:lsdException w:name="Medium Grid 3 Accent 3" w:semiHidden="0" w:uiPriority="69" w:unhideWhenUsed="0"/>
+    <w:lsdException w:name="Dark List Accent 3" w:semiHidden="0" w:uiPriority="70" w:unhideWhenUsed="0"/>
+    <w:lsdException w:name="Colorful Shading Accent 3" w:semiHidden="0" w:uiPriority="71" w:unhideWhenUsed="0"/>
+    <w:lsdException w:name="Colorful List Accent 3" w:semiHidden="0" w:uiPriority="72" w:unhideWhenUsed="0"/>
+    <w:lsdException w:name="Colorful Grid Accent 3" w:semiHidden="0" w:uiPriority="73" w:unhideWhenUsed="0"/>
+    <w:lsdException w:name="Light Shading Accent 4" w:semiHidden="0" w:uiPriority="60" w:unhideWhenUsed="0"/>
+    <w:lsdException w:name="Light List Accent 4" w:semiHidden="0" w:uiPriority="61" w:unhideWhenUsed="0"/>
+    <w:lsdException w:name="Light Grid Accent 4" w:semiHidden="0" w:uiPriority="62" w:unhideWhenUsed="0"/>
+    <w:lsdException w:name="Medium Shading 1 Accent 4" w:semiHidden="0" w:uiPriority="63" w:unhideWhenUsed="0"/>
+    <w:lsdException w:name="Medium Shading 2 Accent 4" w:semiHidden="0" w:uiPriority="64" w:unhideWhenUsed="0"/>
+    <w:lsdException w:name="Medium List 1 Accent 4" w:semiHidden="0" w:uiPriority="65" w:unhideWhenUsed="0"/>
+    <w:lsdException w:name="Medium List 2 Accent 4" w:semiHidden="0" w:uiPriority="66" w:unhideWhenUsed="0"/>
+    <w:lsdException w:name="Medium Grid 1 Accent 4" w:semiHidden="0" w:uiPriority="67" w:unhideWhenUsed="0"/>
+    <w:lsdException w:name="Medium Grid 2 Accent 4" w:semiHidden="0" w:uiPriority="68" w:unhideWhenUsed="0"/>
+    <w:lsdException w:name="Medium Grid 3 Accent 4" w:semiHidden="0" w:uiPriority="69" w:unhideWhenUsed="0"/>
+    <w:lsdException w:name="Dark List Accent 4" w:semiHidden="0" w:uiPriority="70" w:unhideWhenUsed="0"/>
+    <w:lsdException w:name="Colorful Shading Accent 4" w:semiHidden="0" w:uiPriority="71" w:unhideWhenUsed="0"/>
+    <w:lsdException w:name="Colorful List Accent 4" w:semiHidden="0" w:uiPriority="72" w:unhideWhenUsed="0"/>
+    <w:lsdException w:name="Colorful Grid Accent 4" w:semiHidden="0" w:uiPriority="73" w:unhideWhenUsed="0"/>
+    <w:lsdException w:name="Light Shading Accent 5" w:semiHidden="0" w:uiPriority="60" w:unhideWhenUsed="0"/>
+    <w:lsdException w:name="Light List Accent 5" w:semiHidden="0" w:uiPriority="61" w:unhideWhenUsed="0"/>
+    <w:lsdException w:name="Light Grid Accent 5" w:semiHidden="0" w:uiPriority="62" w:unhideWhenUsed="0"/>
+    <w:lsdException w:name="Medium Shading 1 Accent 5" w:semiHidden="0" w:uiPriority="63" w:unhideWhenUsed="0"/>
+    <w:lsdException w:name="Medium Shading 2 Accent 5" w:semiHidden="0" w:uiPriority="64" w:unhideWhenUsed="0"/>
+    <w:lsdException w:name="Medium List 1 Accent 5" w:semiHidden="0" w:uiPriority="65" w:unhideWhenUsed="0"/>
+    <w:lsdException w:name="Medium List 2 Accent 5" w:semiHidden="0" w:uiPriority="66" w:unhideWhenUsed="0"/>
+    <w:lsdException w:name="Medium Grid 1 Accent 5" w:semiHidden="0" w:uiPriority="67" w:unhideWhenUsed="0"/>
+    <w:lsdException w:name="Medium Grid 2 Accent 5" w:semiHidden="0" w:uiPriority="68" w:unhideWhenUsed="0"/>
+    <w:lsdException w:name="Medium Grid 3 Accent 5" w:semiHidden="0" w:uiPriority="69" w:unhideWhenUsed="0"/>
+    <w:lsdException w:name="Dark List Accent 5" w:semiHidden="0" w:uiPriority="70" w:unhideWhenUsed="0"/>
+    <w:lsdException w:name="Colorful Shading Accent 5" w:semiHidden="0" w:uiPriority="71" w:unhideWhenUsed="0"/>
+    <w:lsdException w:name="Colorful List Accent 5" w:semiHidden="0" w:uiPriority="72" w:unhideWhenUsed="0"/>
+    <w:lsdException w:name="Colorful Grid Accent 5" w:semiHidden="0" w:uiPriority="73" w:unhideWhenUsed="0"/>
+    <w:lsdException w:name="Light Shading Accent 6" w:semiHidden="0" w:uiPriority="60" w:unhideWhenUsed="0"/>
+    <w:lsdException w:name="Light List Accent 6" w:semiHidden="0" w:uiPriority="61" w:unhideWhenUsed="0"/>
+    <w:lsdException w:name="Light Grid Accent 6" w:semiHidden="0" w:uiPriority="62" w:unhideWhenUsed="0"/>
+    <w:lsdException w:name="Medium Shading 1 Accent 6" w:semiHidden="0" w:uiPriority="63" w:unhideWhenUsed="0"/>
+    <w:lsdException w:name="Medium Shading 2 Accent 6" w:semiHidden="0" w:uiPriority="64" w:unhideWhenUsed="0"/>
+    <w:lsdException w:name="Medium List 1 Accent 6" w:semiHidden="0" w:uiPriority="65" w:unhideWhenUsed="0"/>
+    <w:lsdException w:name="Medium List 2 Accent 6" w:semiHidden="0" w:uiPriority="66" w:unhideWhenUsed="0"/>
+    <w:lsdException w:name="Medium Grid 1 Accent 6" w:semiHidden="0" w:uiPriority="67" w:unhideWhenUsed="0"/>
+    <w:lsdException w:name="Medium Grid 2 Accent 6" w:semiHidden="0" w:uiPriority="68" w:unhideWhenUsed="0"/>
+    <w:lsdException w:name="Medium Grid 3 Accent 6" w:semiHidden="0" w:uiPriority="69" w:unhideWhenUsed="0"/>
+    <w:lsdException w:name="Dark List Accent 6" w:semiHidden="0" w:uiPriority="70" w:unhideWhenUsed="0"/>
+    <w:lsdException w:name="Colorful Shading Accent 6" w:semiHidden="0" w:uiPriority="71" w:unhideWhenUsed="0"/>
+    <w:lsdException w:name="Colorful List Accent 6" w:semiHidden="0" w:uiPriority="72" w:unhideWhenUsed="0"/>
+    <w:lsdException w:name="Colorful Grid Accent 6" w:semiHidden="0" w:uiPriority="73" w:unhideWhenUsed="0"/>
+    <w:lsdException w:name="Subtle Emphasis" w:semiHidden="0" w:uiPriority="19" w:unhideWhenUsed="0" w:qFormat="1"/>
+    <w:lsdException w:name="Intense Emphasis" w:semiHidden="0" w:uiPriority="21" w:unhideWhenUsed="0" w:qFormat="1"/>
+    <w:lsdException w:name="Subtle Reference" w:semiHidden="0" w:uiPriority="31" w:unhideWhenUsed="0" w:qFormat="1"/>
+    <w:lsdException w:name="Intense Reference" w:semiHidden="0" w:uiPriority="32" w:unhideWhenUsed="0" w:qFormat="1"/>
+    <w:lsdException w:name="Book Title" w:semiHidden="0" w:uiPriority="33" w:unhideWhenUsed="0" w:qFormat="1"/>
+    <w:lsdException w:name="Bibliography" w:uiPriority="37"/>
+    <w:lsdException w:name="TOC Heading" w:uiPriority="39" w:qFormat="1"/>
   </w:latentStyles>
   <w:style w:type="paragraph" w:default="1" w:styleId="Normal">
     <w:name w:val="Normal"/>
@@ -10050,6 +9951,7 @@
     <w:uiPriority w:val="99"/>
     <w:semiHidden/>
     <w:unhideWhenUsed/>
+    <w:qFormat/>
     <w:tblPr>
       <w:tblInd w:w="0" w:type="dxa"/>
       <w:tblCellMar>
@@ -10202,6 +10104,7 @@
       <w:spacing w:after="0" w:line="240" w:lineRule="auto"/>
     </w:pPr>
     <w:tblPr>
+      <w:tblInd w:w="0" w:type="dxa"/>
       <w:tblBorders>
         <w:top w:val="single" w:sz="4" w:space="0" w:color="auto"/>
         <w:left w:val="single" w:sz="4" w:space="0" w:color="auto"/>
@@ -10210,6 +10113,12 @@
         <w:insideH w:val="single" w:sz="4" w:space="0" w:color="auto"/>
         <w:insideV w:val="single" w:sz="4" w:space="0" w:color="auto"/>
       </w:tblBorders>
+      <w:tblCellMar>
+        <w:top w:w="0" w:type="dxa"/>
+        <w:left w:w="108" w:type="dxa"/>
+        <w:bottom w:w="0" w:type="dxa"/>
+        <w:right w:w="108" w:type="dxa"/>
+      </w:tblCellMar>
     </w:tblPr>
   </w:style>
   <w:style w:type="character" w:styleId="FollowedHyperlink">
